--- a/Week10/算法作业3.docx
+++ b/Week10/算法作业3.docx
@@ -1,6 +1,6 @@
 
 <file path=word/document.xml><?xml version="1.0" encoding="utf-8"?>
-<w:document xmlns:ve="http://schemas.openxmlformats.org/markup-compatibility/2006" xmlns:o="urn:schemas-microsoft-com:office:office" xmlns:r="http://schemas.openxmlformats.org/officeDocument/2006/relationships" xmlns:m="http://schemas.openxmlformats.org/officeDocument/2006/math" xmlns:v="urn:schemas-microsoft-com:vml" xmlns:wp="http://schemas.openxmlformats.org/drawingml/2006/wordprocessingDrawing" xmlns:w10="urn:schemas-microsoft-com:office:word" xmlns:w="http://schemas.openxmlformats.org/wordprocessingml/2006/main" xmlns:wne="http://schemas.microsoft.com/office/word/2006/wordml">
+<w:document xmlns:wpc="http://schemas.microsoft.com/office/word/2010/wordprocessingCanvas" xmlns:cx="http://schemas.microsoft.com/office/drawing/2014/chartex" xmlns:cx1="http://schemas.microsoft.com/office/drawing/2015/9/8/chartex" xmlns:cx2="http://schemas.microsoft.com/office/drawing/2015/10/21/chartex" xmlns:cx3="http://schemas.microsoft.com/office/drawing/2016/5/9/chartex" xmlns:cx4="http://schemas.microsoft.com/office/drawing/2016/5/10/chartex" xmlns:cx5="http://schemas.microsoft.com/office/drawing/2016/5/11/chartex" xmlns:cx6="http://schemas.microsoft.com/office/drawing/2016/5/12/chartex" xmlns:cx7="http://schemas.microsoft.com/office/drawing/2016/5/13/chartex" xmlns:cx8="http://schemas.microsoft.com/office/drawing/2016/5/14/chartex" xmlns:mc="http://schemas.openxmlformats.org/markup-compatibility/2006" xmlns:aink="http://schemas.microsoft.com/office/drawing/2016/ink" xmlns:am3d="http://schemas.microsoft.com/office/drawing/2017/model3d" xmlns:o="urn:schemas-microsoft-com:office:office" xmlns:r="http://schemas.openxmlformats.org/officeDocument/2006/relationships" xmlns:m="http://schemas.openxmlformats.org/officeDocument/2006/math" xmlns:v="urn:schemas-microsoft-com:vml" xmlns:wp14="http://schemas.microsoft.com/office/word/2010/wordprocessingDrawing" xmlns:wp="http://schemas.openxmlformats.org/drawingml/2006/wordprocessingDrawing" xmlns:w10="urn:schemas-microsoft-com:office:word" xmlns:w="http://schemas.openxmlformats.org/wordprocessingml/2006/main" xmlns:w14="http://schemas.microsoft.com/office/word/2010/wordml" xmlns:w15="http://schemas.microsoft.com/office/word/2012/wordml" xmlns:w16cex="http://schemas.microsoft.com/office/word/2018/wordml/cex" xmlns:w16cid="http://schemas.microsoft.com/office/word/2016/wordml/cid" xmlns:w16="http://schemas.microsoft.com/office/word/2018/wordml" xmlns:w16se="http://schemas.microsoft.com/office/word/2015/wordml/symex" xmlns:wpg="http://schemas.microsoft.com/office/word/2010/wordprocessingGroup" xmlns:wpi="http://schemas.microsoft.com/office/word/2010/wordprocessingInk" xmlns:wne="http://schemas.microsoft.com/office/word/2006/wordml" xmlns:wps="http://schemas.microsoft.com/office/word/2010/wordprocessingShape" mc:Ignorable="w14 w15 w16se w16cid w16 w16cex wp14">
   <w:body>
     <w:p>
       <w:pPr>
@@ -984,7 +984,7 @@
 </file>
 
 <file path=word/endnotes.xml><?xml version="1.0" encoding="utf-8"?>
-<w:endnotes xmlns:ve="http://schemas.openxmlformats.org/markup-compatibility/2006" xmlns:o="urn:schemas-microsoft-com:office:office" xmlns:r="http://schemas.openxmlformats.org/officeDocument/2006/relationships" xmlns:m="http://schemas.openxmlformats.org/officeDocument/2006/math" xmlns:v="urn:schemas-microsoft-com:vml" xmlns:wp="http://schemas.openxmlformats.org/drawingml/2006/wordprocessingDrawing" xmlns:w10="urn:schemas-microsoft-com:office:word" xmlns:w="http://schemas.openxmlformats.org/wordprocessingml/2006/main" xmlns:wne="http://schemas.microsoft.com/office/word/2006/wordml">
+<w:endnotes xmlns:wpc="http://schemas.microsoft.com/office/word/2010/wordprocessingCanvas" xmlns:cx="http://schemas.microsoft.com/office/drawing/2014/chartex" xmlns:cx1="http://schemas.microsoft.com/office/drawing/2015/9/8/chartex" xmlns:cx2="http://schemas.microsoft.com/office/drawing/2015/10/21/chartex" xmlns:cx3="http://schemas.microsoft.com/office/drawing/2016/5/9/chartex" xmlns:cx4="http://schemas.microsoft.com/office/drawing/2016/5/10/chartex" xmlns:cx5="http://schemas.microsoft.com/office/drawing/2016/5/11/chartex" xmlns:cx6="http://schemas.microsoft.com/office/drawing/2016/5/12/chartex" xmlns:cx7="http://schemas.microsoft.com/office/drawing/2016/5/13/chartex" xmlns:cx8="http://schemas.microsoft.com/office/drawing/2016/5/14/chartex" xmlns:mc="http://schemas.openxmlformats.org/markup-compatibility/2006" xmlns:aink="http://schemas.microsoft.com/office/drawing/2016/ink" xmlns:am3d="http://schemas.microsoft.com/office/drawing/2017/model3d" xmlns:o="urn:schemas-microsoft-com:office:office" xmlns:r="http://schemas.openxmlformats.org/officeDocument/2006/relationships" xmlns:m="http://schemas.openxmlformats.org/officeDocument/2006/math" xmlns:v="urn:schemas-microsoft-com:vml" xmlns:wp14="http://schemas.microsoft.com/office/word/2010/wordprocessingDrawing" xmlns:wp="http://schemas.openxmlformats.org/drawingml/2006/wordprocessingDrawing" xmlns:w10="urn:schemas-microsoft-com:office:word" xmlns:w="http://schemas.openxmlformats.org/wordprocessingml/2006/main" xmlns:w14="http://schemas.microsoft.com/office/word/2010/wordml" xmlns:w15="http://schemas.microsoft.com/office/word/2012/wordml" xmlns:w16cex="http://schemas.microsoft.com/office/word/2018/wordml/cex" xmlns:w16cid="http://schemas.microsoft.com/office/word/2016/wordml/cid" xmlns:w16="http://schemas.microsoft.com/office/word/2018/wordml" xmlns:w16se="http://schemas.microsoft.com/office/word/2015/wordml/symex" xmlns:wpg="http://schemas.microsoft.com/office/word/2010/wordprocessingGroup" xmlns:wpi="http://schemas.microsoft.com/office/word/2010/wordprocessingInk" xmlns:wne="http://schemas.microsoft.com/office/word/2006/wordml" xmlns:wps="http://schemas.microsoft.com/office/word/2010/wordprocessingShape" mc:Ignorable="w14 w15 w16se w16cid w16 w16cex wp14">
   <w:endnote w:type="separator" w:id="-1">
     <w:p>
       <w:r>
@@ -1005,43 +1005,43 @@
 </file>
 
 <file path=word/footer1.xml><?xml version="1.0" encoding="utf-8"?>
-<w:ftr xmlns:ve="http://schemas.openxmlformats.org/markup-compatibility/2006" xmlns:o="urn:schemas-microsoft-com:office:office" xmlns:r="http://schemas.openxmlformats.org/officeDocument/2006/relationships" xmlns:m="http://schemas.openxmlformats.org/officeDocument/2006/math" xmlns:v="urn:schemas-microsoft-com:vml" xmlns:wp="http://schemas.openxmlformats.org/drawingml/2006/wordprocessingDrawing" xmlns:w10="urn:schemas-microsoft-com:office:word" xmlns:w="http://schemas.openxmlformats.org/wordprocessingml/2006/main" xmlns:wne="http://schemas.microsoft.com/office/word/2006/wordml">
+<w:ftr xmlns:wpc="http://schemas.microsoft.com/office/word/2010/wordprocessingCanvas" xmlns:cx="http://schemas.microsoft.com/office/drawing/2014/chartex" xmlns:cx1="http://schemas.microsoft.com/office/drawing/2015/9/8/chartex" xmlns:cx2="http://schemas.microsoft.com/office/drawing/2015/10/21/chartex" xmlns:cx3="http://schemas.microsoft.com/office/drawing/2016/5/9/chartex" xmlns:cx4="http://schemas.microsoft.com/office/drawing/2016/5/10/chartex" xmlns:cx5="http://schemas.microsoft.com/office/drawing/2016/5/11/chartex" xmlns:cx6="http://schemas.microsoft.com/office/drawing/2016/5/12/chartex" xmlns:cx7="http://schemas.microsoft.com/office/drawing/2016/5/13/chartex" xmlns:cx8="http://schemas.microsoft.com/office/drawing/2016/5/14/chartex" xmlns:mc="http://schemas.openxmlformats.org/markup-compatibility/2006" xmlns:aink="http://schemas.microsoft.com/office/drawing/2016/ink" xmlns:am3d="http://schemas.microsoft.com/office/drawing/2017/model3d" xmlns:o="urn:schemas-microsoft-com:office:office" xmlns:r="http://schemas.openxmlformats.org/officeDocument/2006/relationships" xmlns:m="http://schemas.openxmlformats.org/officeDocument/2006/math" xmlns:v="urn:schemas-microsoft-com:vml" xmlns:wp14="http://schemas.microsoft.com/office/word/2010/wordprocessingDrawing" xmlns:wp="http://schemas.openxmlformats.org/drawingml/2006/wordprocessingDrawing" xmlns:w10="urn:schemas-microsoft-com:office:word" xmlns:w="http://schemas.openxmlformats.org/wordprocessingml/2006/main" xmlns:w14="http://schemas.microsoft.com/office/word/2010/wordml" xmlns:w15="http://schemas.microsoft.com/office/word/2012/wordml" xmlns:w16cex="http://schemas.microsoft.com/office/word/2018/wordml/cex" xmlns:w16cid="http://schemas.microsoft.com/office/word/2016/wordml/cid" xmlns:w16="http://schemas.microsoft.com/office/word/2018/wordml" xmlns:w16se="http://schemas.microsoft.com/office/word/2015/wordml/symex" xmlns:wpg="http://schemas.microsoft.com/office/word/2010/wordprocessingGroup" xmlns:wpi="http://schemas.microsoft.com/office/word/2010/wordprocessingInk" xmlns:wne="http://schemas.microsoft.com/office/word/2006/wordml" xmlns:wps="http://schemas.microsoft.com/office/word/2010/wordprocessingShape" mc:Ignorable="w14 w15 w16se w16cid w16 w16cex wp14">
   <w:p>
     <w:pPr>
       <w:pStyle w:val="a7"/>
       <w:framePr w:wrap="around" w:vAnchor="text" w:hAnchor="margin" w:xAlign="center" w:y="1"/>
       <w:rPr>
-        <w:rStyle w:val="af7"/>
+        <w:rStyle w:val="af8"/>
       </w:rPr>
     </w:pPr>
     <w:r>
       <w:rPr>
-        <w:rStyle w:val="af7"/>
+        <w:rStyle w:val="af8"/>
       </w:rPr>
       <w:fldChar w:fldCharType="begin"/>
     </w:r>
     <w:r>
       <w:rPr>
-        <w:rStyle w:val="af7"/>
+        <w:rStyle w:val="af8"/>
       </w:rPr>
       <w:instrText xml:space="preserve">PAGE  </w:instrText>
     </w:r>
     <w:r>
       <w:rPr>
-        <w:rStyle w:val="af7"/>
+        <w:rStyle w:val="af8"/>
       </w:rPr>
       <w:fldChar w:fldCharType="separate"/>
     </w:r>
     <w:r>
       <w:rPr>
-        <w:rStyle w:val="af7"/>
+        <w:rStyle w:val="af8"/>
         <w:noProof/>
       </w:rPr>
       <w:t>2</w:t>
     </w:r>
     <w:r>
       <w:rPr>
-        <w:rStyle w:val="af7"/>
+        <w:rStyle w:val="af8"/>
       </w:rPr>
       <w:fldChar w:fldCharType="end"/>
     </w:r>
@@ -1051,43 +1051,43 @@
 </file>
 
 <file path=word/footer2.xml><?xml version="1.0" encoding="utf-8"?>
-<w:ftr xmlns:ve="http://schemas.openxmlformats.org/markup-compatibility/2006" xmlns:o="urn:schemas-microsoft-com:office:office" xmlns:r="http://schemas.openxmlformats.org/officeDocument/2006/relationships" xmlns:m="http://schemas.openxmlformats.org/officeDocument/2006/math" xmlns:v="urn:schemas-microsoft-com:vml" xmlns:wp="http://schemas.openxmlformats.org/drawingml/2006/wordprocessingDrawing" xmlns:w10="urn:schemas-microsoft-com:office:word" xmlns:w="http://schemas.openxmlformats.org/wordprocessingml/2006/main" xmlns:wne="http://schemas.microsoft.com/office/word/2006/wordml">
+<w:ftr xmlns:wpc="http://schemas.microsoft.com/office/word/2010/wordprocessingCanvas" xmlns:cx="http://schemas.microsoft.com/office/drawing/2014/chartex" xmlns:cx1="http://schemas.microsoft.com/office/drawing/2015/9/8/chartex" xmlns:cx2="http://schemas.microsoft.com/office/drawing/2015/10/21/chartex" xmlns:cx3="http://schemas.microsoft.com/office/drawing/2016/5/9/chartex" xmlns:cx4="http://schemas.microsoft.com/office/drawing/2016/5/10/chartex" xmlns:cx5="http://schemas.microsoft.com/office/drawing/2016/5/11/chartex" xmlns:cx6="http://schemas.microsoft.com/office/drawing/2016/5/12/chartex" xmlns:cx7="http://schemas.microsoft.com/office/drawing/2016/5/13/chartex" xmlns:cx8="http://schemas.microsoft.com/office/drawing/2016/5/14/chartex" xmlns:mc="http://schemas.openxmlformats.org/markup-compatibility/2006" xmlns:aink="http://schemas.microsoft.com/office/drawing/2016/ink" xmlns:am3d="http://schemas.microsoft.com/office/drawing/2017/model3d" xmlns:o="urn:schemas-microsoft-com:office:office" xmlns:r="http://schemas.openxmlformats.org/officeDocument/2006/relationships" xmlns:m="http://schemas.openxmlformats.org/officeDocument/2006/math" xmlns:v="urn:schemas-microsoft-com:vml" xmlns:wp14="http://schemas.microsoft.com/office/word/2010/wordprocessingDrawing" xmlns:wp="http://schemas.openxmlformats.org/drawingml/2006/wordprocessingDrawing" xmlns:w10="urn:schemas-microsoft-com:office:word" xmlns:w="http://schemas.openxmlformats.org/wordprocessingml/2006/main" xmlns:w14="http://schemas.microsoft.com/office/word/2010/wordml" xmlns:w15="http://schemas.microsoft.com/office/word/2012/wordml" xmlns:w16cex="http://schemas.microsoft.com/office/word/2018/wordml/cex" xmlns:w16cid="http://schemas.microsoft.com/office/word/2016/wordml/cid" xmlns:w16="http://schemas.microsoft.com/office/word/2018/wordml" xmlns:w16se="http://schemas.microsoft.com/office/word/2015/wordml/symex" xmlns:wpg="http://schemas.microsoft.com/office/word/2010/wordprocessingGroup" xmlns:wpi="http://schemas.microsoft.com/office/word/2010/wordprocessingInk" xmlns:wne="http://schemas.microsoft.com/office/word/2006/wordml" xmlns:wps="http://schemas.microsoft.com/office/word/2010/wordprocessingShape" mc:Ignorable="w14 w15 w16se w16cid w16 w16cex wp14">
   <w:p>
     <w:pPr>
       <w:pStyle w:val="a7"/>
       <w:framePr w:wrap="around" w:vAnchor="text" w:hAnchor="margin" w:xAlign="center" w:y="1"/>
       <w:rPr>
-        <w:rStyle w:val="af7"/>
+        <w:rStyle w:val="af8"/>
       </w:rPr>
     </w:pPr>
     <w:r>
       <w:rPr>
-        <w:rStyle w:val="af7"/>
+        <w:rStyle w:val="af8"/>
       </w:rPr>
       <w:fldChar w:fldCharType="begin"/>
     </w:r>
     <w:r>
       <w:rPr>
-        <w:rStyle w:val="af7"/>
+        <w:rStyle w:val="af8"/>
       </w:rPr>
       <w:instrText xml:space="preserve">PAGE  </w:instrText>
     </w:r>
     <w:r>
       <w:rPr>
-        <w:rStyle w:val="af7"/>
+        <w:rStyle w:val="af8"/>
       </w:rPr>
       <w:fldChar w:fldCharType="separate"/>
     </w:r>
     <w:r>
       <w:rPr>
-        <w:rStyle w:val="af7"/>
+        <w:rStyle w:val="af8"/>
         <w:noProof/>
       </w:rPr>
       <w:t>3</w:t>
     </w:r>
     <w:r>
       <w:rPr>
-        <w:rStyle w:val="af7"/>
+        <w:rStyle w:val="af8"/>
       </w:rPr>
       <w:fldChar w:fldCharType="end"/>
     </w:r>
@@ -1097,7 +1097,7 @@
 </file>
 
 <file path=word/footnotes.xml><?xml version="1.0" encoding="utf-8"?>
-<w:footnotes xmlns:ve="http://schemas.openxmlformats.org/markup-compatibility/2006" xmlns:o="urn:schemas-microsoft-com:office:office" xmlns:r="http://schemas.openxmlformats.org/officeDocument/2006/relationships" xmlns:m="http://schemas.openxmlformats.org/officeDocument/2006/math" xmlns:v="urn:schemas-microsoft-com:vml" xmlns:wp="http://schemas.openxmlformats.org/drawingml/2006/wordprocessingDrawing" xmlns:w10="urn:schemas-microsoft-com:office:word" xmlns:w="http://schemas.openxmlformats.org/wordprocessingml/2006/main" xmlns:wne="http://schemas.microsoft.com/office/word/2006/wordml">
+<w:footnotes xmlns:wpc="http://schemas.microsoft.com/office/word/2010/wordprocessingCanvas" xmlns:cx="http://schemas.microsoft.com/office/drawing/2014/chartex" xmlns:cx1="http://schemas.microsoft.com/office/drawing/2015/9/8/chartex" xmlns:cx2="http://schemas.microsoft.com/office/drawing/2015/10/21/chartex" xmlns:cx3="http://schemas.microsoft.com/office/drawing/2016/5/9/chartex" xmlns:cx4="http://schemas.microsoft.com/office/drawing/2016/5/10/chartex" xmlns:cx5="http://schemas.microsoft.com/office/drawing/2016/5/11/chartex" xmlns:cx6="http://schemas.microsoft.com/office/drawing/2016/5/12/chartex" xmlns:cx7="http://schemas.microsoft.com/office/drawing/2016/5/13/chartex" xmlns:cx8="http://schemas.microsoft.com/office/drawing/2016/5/14/chartex" xmlns:mc="http://schemas.openxmlformats.org/markup-compatibility/2006" xmlns:aink="http://schemas.microsoft.com/office/drawing/2016/ink" xmlns:am3d="http://schemas.microsoft.com/office/drawing/2017/model3d" xmlns:o="urn:schemas-microsoft-com:office:office" xmlns:r="http://schemas.openxmlformats.org/officeDocument/2006/relationships" xmlns:m="http://schemas.openxmlformats.org/officeDocument/2006/math" xmlns:v="urn:schemas-microsoft-com:vml" xmlns:wp14="http://schemas.microsoft.com/office/word/2010/wordprocessingDrawing" xmlns:wp="http://schemas.openxmlformats.org/drawingml/2006/wordprocessingDrawing" xmlns:w10="urn:schemas-microsoft-com:office:word" xmlns:w="http://schemas.openxmlformats.org/wordprocessingml/2006/main" xmlns:w14="http://schemas.microsoft.com/office/word/2010/wordml" xmlns:w15="http://schemas.microsoft.com/office/word/2012/wordml" xmlns:w16cex="http://schemas.microsoft.com/office/word/2018/wordml/cex" xmlns:w16cid="http://schemas.microsoft.com/office/word/2016/wordml/cid" xmlns:w16="http://schemas.microsoft.com/office/word/2018/wordml" xmlns:w16se="http://schemas.microsoft.com/office/word/2015/wordml/symex" xmlns:wpg="http://schemas.microsoft.com/office/word/2010/wordprocessingGroup" xmlns:wpi="http://schemas.microsoft.com/office/word/2010/wordprocessingInk" xmlns:wne="http://schemas.microsoft.com/office/word/2006/wordml" xmlns:wps="http://schemas.microsoft.com/office/word/2010/wordprocessingShape" mc:Ignorable="w14 w15 w16se w16cid w16 w16cex wp14">
   <w:footnote w:type="separator" w:id="-1">
     <w:p>
       <w:r>
@@ -1118,10 +1118,10 @@
 </file>
 
 <file path=word/header1.xml><?xml version="1.0" encoding="utf-8"?>
-<w:hdr xmlns:ve="http://schemas.openxmlformats.org/markup-compatibility/2006" xmlns:o="urn:schemas-microsoft-com:office:office" xmlns:r="http://schemas.openxmlformats.org/officeDocument/2006/relationships" xmlns:m="http://schemas.openxmlformats.org/officeDocument/2006/math" xmlns:v="urn:schemas-microsoft-com:vml" xmlns:wp="http://schemas.openxmlformats.org/drawingml/2006/wordprocessingDrawing" xmlns:w10="urn:schemas-microsoft-com:office:word" xmlns:w="http://schemas.openxmlformats.org/wordprocessingml/2006/main" xmlns:wne="http://schemas.microsoft.com/office/word/2006/wordml">
+<w:hdr xmlns:wpc="http://schemas.microsoft.com/office/word/2010/wordprocessingCanvas" xmlns:cx="http://schemas.microsoft.com/office/drawing/2014/chartex" xmlns:cx1="http://schemas.microsoft.com/office/drawing/2015/9/8/chartex" xmlns:cx2="http://schemas.microsoft.com/office/drawing/2015/10/21/chartex" xmlns:cx3="http://schemas.microsoft.com/office/drawing/2016/5/9/chartex" xmlns:cx4="http://schemas.microsoft.com/office/drawing/2016/5/10/chartex" xmlns:cx5="http://schemas.microsoft.com/office/drawing/2016/5/11/chartex" xmlns:cx6="http://schemas.microsoft.com/office/drawing/2016/5/12/chartex" xmlns:cx7="http://schemas.microsoft.com/office/drawing/2016/5/13/chartex" xmlns:cx8="http://schemas.microsoft.com/office/drawing/2016/5/14/chartex" xmlns:mc="http://schemas.openxmlformats.org/markup-compatibility/2006" xmlns:aink="http://schemas.microsoft.com/office/drawing/2016/ink" xmlns:am3d="http://schemas.microsoft.com/office/drawing/2017/model3d" xmlns:o="urn:schemas-microsoft-com:office:office" xmlns:r="http://schemas.openxmlformats.org/officeDocument/2006/relationships" xmlns:m="http://schemas.openxmlformats.org/officeDocument/2006/math" xmlns:v="urn:schemas-microsoft-com:vml" xmlns:wp14="http://schemas.microsoft.com/office/word/2010/wordprocessingDrawing" xmlns:wp="http://schemas.openxmlformats.org/drawingml/2006/wordprocessingDrawing" xmlns:w10="urn:schemas-microsoft-com:office:word" xmlns:w="http://schemas.openxmlformats.org/wordprocessingml/2006/main" xmlns:w14="http://schemas.microsoft.com/office/word/2010/wordml" xmlns:w15="http://schemas.microsoft.com/office/word/2012/wordml" xmlns:w16cex="http://schemas.microsoft.com/office/word/2018/wordml/cex" xmlns:w16cid="http://schemas.microsoft.com/office/word/2016/wordml/cid" xmlns:w16="http://schemas.microsoft.com/office/word/2018/wordml" xmlns:w16se="http://schemas.microsoft.com/office/word/2015/wordml/symex" xmlns:wpg="http://schemas.microsoft.com/office/word/2010/wordprocessingGroup" xmlns:wpi="http://schemas.microsoft.com/office/word/2010/wordprocessingInk" xmlns:wne="http://schemas.microsoft.com/office/word/2006/wordml" xmlns:wps="http://schemas.microsoft.com/office/word/2010/wordprocessingShape" mc:Ignorable="w14 w15 w16se w16cid w16 w16cex wp14">
   <w:p>
     <w:pPr>
-      <w:pStyle w:val="a9"/>
+      <w:pStyle w:val="aa"/>
       <w:pBdr>
         <w:bottom w:val="none" w:sz="0" w:space="0" w:color="auto"/>
       </w:pBdr>
@@ -1130,7 +1130,7 @@
       <w:rPr>
         <w:noProof/>
       </w:rPr>
-      <w:pict>
+      <w:pict w14:anchorId="5211D526">
         <v:line id="_x0000_s2094" style="position:absolute;left:0;text-align:left;z-index:251658240" from="5.25pt,20.55pt" to="409.5pt,20.55pt" strokeweight="3pt">
           <v:stroke linestyle="thinThin"/>
         </v:line>
@@ -1148,10 +1148,10 @@
 </file>
 
 <file path=word/header2.xml><?xml version="1.0" encoding="utf-8"?>
-<w:hdr xmlns:ve="http://schemas.openxmlformats.org/markup-compatibility/2006" xmlns:o="urn:schemas-microsoft-com:office:office" xmlns:r="http://schemas.openxmlformats.org/officeDocument/2006/relationships" xmlns:m="http://schemas.openxmlformats.org/officeDocument/2006/math" xmlns:v="urn:schemas-microsoft-com:vml" xmlns:wp="http://schemas.openxmlformats.org/drawingml/2006/wordprocessingDrawing" xmlns:w10="urn:schemas-microsoft-com:office:word" xmlns:w="http://schemas.openxmlformats.org/wordprocessingml/2006/main" xmlns:wne="http://schemas.microsoft.com/office/word/2006/wordml">
+<w:hdr xmlns:wpc="http://schemas.microsoft.com/office/word/2010/wordprocessingCanvas" xmlns:cx="http://schemas.microsoft.com/office/drawing/2014/chartex" xmlns:cx1="http://schemas.microsoft.com/office/drawing/2015/9/8/chartex" xmlns:cx2="http://schemas.microsoft.com/office/drawing/2015/10/21/chartex" xmlns:cx3="http://schemas.microsoft.com/office/drawing/2016/5/9/chartex" xmlns:cx4="http://schemas.microsoft.com/office/drawing/2016/5/10/chartex" xmlns:cx5="http://schemas.microsoft.com/office/drawing/2016/5/11/chartex" xmlns:cx6="http://schemas.microsoft.com/office/drawing/2016/5/12/chartex" xmlns:cx7="http://schemas.microsoft.com/office/drawing/2016/5/13/chartex" xmlns:cx8="http://schemas.microsoft.com/office/drawing/2016/5/14/chartex" xmlns:mc="http://schemas.openxmlformats.org/markup-compatibility/2006" xmlns:aink="http://schemas.microsoft.com/office/drawing/2016/ink" xmlns:am3d="http://schemas.microsoft.com/office/drawing/2017/model3d" xmlns:o="urn:schemas-microsoft-com:office:office" xmlns:r="http://schemas.openxmlformats.org/officeDocument/2006/relationships" xmlns:m="http://schemas.openxmlformats.org/officeDocument/2006/math" xmlns:v="urn:schemas-microsoft-com:vml" xmlns:wp14="http://schemas.microsoft.com/office/word/2010/wordprocessingDrawing" xmlns:wp="http://schemas.openxmlformats.org/drawingml/2006/wordprocessingDrawing" xmlns:w10="urn:schemas-microsoft-com:office:word" xmlns:w="http://schemas.openxmlformats.org/wordprocessingml/2006/main" xmlns:w14="http://schemas.microsoft.com/office/word/2010/wordml" xmlns:w15="http://schemas.microsoft.com/office/word/2012/wordml" xmlns:w16cex="http://schemas.microsoft.com/office/word/2018/wordml/cex" xmlns:w16cid="http://schemas.microsoft.com/office/word/2016/wordml/cid" xmlns:w16="http://schemas.microsoft.com/office/word/2018/wordml" xmlns:w16se="http://schemas.microsoft.com/office/word/2015/wordml/symex" xmlns:wpg="http://schemas.microsoft.com/office/word/2010/wordprocessingGroup" xmlns:wpi="http://schemas.microsoft.com/office/word/2010/wordprocessingInk" xmlns:wne="http://schemas.microsoft.com/office/word/2006/wordml" xmlns:wps="http://schemas.microsoft.com/office/word/2010/wordprocessingShape" mc:Ignorable="w14 w15 w16se w16cid w16 w16cex wp14">
   <w:p>
     <w:pPr>
-      <w:pStyle w:val="a9"/>
+      <w:pStyle w:val="aa"/>
       <w:pBdr>
         <w:bottom w:val="none" w:sz="0" w:space="0" w:color="auto"/>
       </w:pBdr>
@@ -1160,8 +1160,8 @@
       <w:rPr>
         <w:noProof/>
       </w:rPr>
-      <w:pict>
-        <v:group id="_x0000_s2064" style="position:absolute;left:0;text-align:left;margin-left:210.1pt;margin-top:-6.8pt;width:199.4pt;height:25.15pt;z-index:251657216" coordorigin="6062,573" coordsize="3634,503" o:regroupid="10">
+      <w:pict w14:anchorId="112AEB86">
+        <v:group id="_x0000_s2064" style="position:absolute;left:0;text-align:left;margin-left:210.1pt;margin-top:-6.8pt;width:199.4pt;height:25.15pt;z-index:251657216" coordorigin="6062,573" coordsize="3634,503">
           <v:line id="_x0000_s2065" style="position:absolute;flip:x y" from="6428,692" to="9546,694" strokecolor="#333">
             <v:stroke startarrowwidth="narrow" startarrowlength="short" endarrowwidth="narrow" endarrowlength="short"/>
           </v:line>
@@ -1249,10 +1249,10 @@
 </file>
 
 <file path=word/header3.xml><?xml version="1.0" encoding="utf-8"?>
-<w:hdr xmlns:ve="http://schemas.openxmlformats.org/markup-compatibility/2006" xmlns:o="urn:schemas-microsoft-com:office:office" xmlns:r="http://schemas.openxmlformats.org/officeDocument/2006/relationships" xmlns:m="http://schemas.openxmlformats.org/officeDocument/2006/math" xmlns:v="urn:schemas-microsoft-com:vml" xmlns:wp="http://schemas.openxmlformats.org/drawingml/2006/wordprocessingDrawing" xmlns:w10="urn:schemas-microsoft-com:office:word" xmlns:w="http://schemas.openxmlformats.org/wordprocessingml/2006/main" xmlns:wne="http://schemas.microsoft.com/office/word/2006/wordml">
+<w:hdr xmlns:wpc="http://schemas.microsoft.com/office/word/2010/wordprocessingCanvas" xmlns:cx="http://schemas.microsoft.com/office/drawing/2014/chartex" xmlns:cx1="http://schemas.microsoft.com/office/drawing/2015/9/8/chartex" xmlns:cx2="http://schemas.microsoft.com/office/drawing/2015/10/21/chartex" xmlns:cx3="http://schemas.microsoft.com/office/drawing/2016/5/9/chartex" xmlns:cx4="http://schemas.microsoft.com/office/drawing/2016/5/10/chartex" xmlns:cx5="http://schemas.microsoft.com/office/drawing/2016/5/11/chartex" xmlns:cx6="http://schemas.microsoft.com/office/drawing/2016/5/12/chartex" xmlns:cx7="http://schemas.microsoft.com/office/drawing/2016/5/13/chartex" xmlns:cx8="http://schemas.microsoft.com/office/drawing/2016/5/14/chartex" xmlns:mc="http://schemas.openxmlformats.org/markup-compatibility/2006" xmlns:aink="http://schemas.microsoft.com/office/drawing/2016/ink" xmlns:am3d="http://schemas.microsoft.com/office/drawing/2017/model3d" xmlns:o="urn:schemas-microsoft-com:office:office" xmlns:r="http://schemas.openxmlformats.org/officeDocument/2006/relationships" xmlns:m="http://schemas.openxmlformats.org/officeDocument/2006/math" xmlns:v="urn:schemas-microsoft-com:vml" xmlns:wp14="http://schemas.microsoft.com/office/word/2010/wordprocessingDrawing" xmlns:wp="http://schemas.openxmlformats.org/drawingml/2006/wordprocessingDrawing" xmlns:w10="urn:schemas-microsoft-com:office:word" xmlns:w="http://schemas.openxmlformats.org/wordprocessingml/2006/main" xmlns:w14="http://schemas.microsoft.com/office/word/2010/wordml" xmlns:w15="http://schemas.microsoft.com/office/word/2012/wordml" xmlns:w16cex="http://schemas.microsoft.com/office/word/2018/wordml/cex" xmlns:w16cid="http://schemas.microsoft.com/office/word/2016/wordml/cid" xmlns:w16="http://schemas.microsoft.com/office/word/2018/wordml" xmlns:w16se="http://schemas.microsoft.com/office/word/2015/wordml/symex" xmlns:wpg="http://schemas.microsoft.com/office/word/2010/wordprocessingGroup" xmlns:wpi="http://schemas.microsoft.com/office/word/2010/wordprocessingInk" xmlns:wne="http://schemas.microsoft.com/office/word/2006/wordml" xmlns:wps="http://schemas.microsoft.com/office/word/2010/wordprocessingShape" mc:Ignorable="w14 w15 w16se w16cid w16 w16cex wp14">
   <w:p>
     <w:pPr>
-      <w:pStyle w:val="a9"/>
+      <w:pStyle w:val="aa"/>
       <w:pBdr>
         <w:bottom w:val="none" w:sz="0" w:space="0" w:color="auto"/>
       </w:pBdr>
@@ -1262,8 +1262,8 @@
 </file>
 
 <file path=word/numbering.xml><?xml version="1.0" encoding="utf-8"?>
-<w:numbering xmlns:ve="http://schemas.openxmlformats.org/markup-compatibility/2006" xmlns:o="urn:schemas-microsoft-com:office:office" xmlns:r="http://schemas.openxmlformats.org/officeDocument/2006/relationships" xmlns:m="http://schemas.openxmlformats.org/officeDocument/2006/math" xmlns:v="urn:schemas-microsoft-com:vml" xmlns:wp="http://schemas.openxmlformats.org/drawingml/2006/wordprocessingDrawing" xmlns:w10="urn:schemas-microsoft-com:office:word" xmlns:w="http://schemas.openxmlformats.org/wordprocessingml/2006/main" xmlns:wne="http://schemas.microsoft.com/office/word/2006/wordml">
-  <w:abstractNum w:abstractNumId="0">
+<w:numbering xmlns:wpc="http://schemas.microsoft.com/office/word/2010/wordprocessingCanvas" xmlns:cx="http://schemas.microsoft.com/office/drawing/2014/chartex" xmlns:cx1="http://schemas.microsoft.com/office/drawing/2015/9/8/chartex" xmlns:cx2="http://schemas.microsoft.com/office/drawing/2015/10/21/chartex" xmlns:cx3="http://schemas.microsoft.com/office/drawing/2016/5/9/chartex" xmlns:cx4="http://schemas.microsoft.com/office/drawing/2016/5/10/chartex" xmlns:cx5="http://schemas.microsoft.com/office/drawing/2016/5/11/chartex" xmlns:cx6="http://schemas.microsoft.com/office/drawing/2016/5/12/chartex" xmlns:cx7="http://schemas.microsoft.com/office/drawing/2016/5/13/chartex" xmlns:cx8="http://schemas.microsoft.com/office/drawing/2016/5/14/chartex" xmlns:mc="http://schemas.openxmlformats.org/markup-compatibility/2006" xmlns:aink="http://schemas.microsoft.com/office/drawing/2016/ink" xmlns:am3d="http://schemas.microsoft.com/office/drawing/2017/model3d" xmlns:o="urn:schemas-microsoft-com:office:office" xmlns:r="http://schemas.openxmlformats.org/officeDocument/2006/relationships" xmlns:m="http://schemas.openxmlformats.org/officeDocument/2006/math" xmlns:v="urn:schemas-microsoft-com:vml" xmlns:wp14="http://schemas.microsoft.com/office/word/2010/wordprocessingDrawing" xmlns:wp="http://schemas.openxmlformats.org/drawingml/2006/wordprocessingDrawing" xmlns:w10="urn:schemas-microsoft-com:office:word" xmlns:w="http://schemas.openxmlformats.org/wordprocessingml/2006/main" xmlns:w14="http://schemas.microsoft.com/office/word/2010/wordml" xmlns:w15="http://schemas.microsoft.com/office/word/2012/wordml" xmlns:w16cex="http://schemas.microsoft.com/office/word/2018/wordml/cex" xmlns:w16cid="http://schemas.microsoft.com/office/word/2016/wordml/cid" xmlns:w16="http://schemas.microsoft.com/office/word/2018/wordml" xmlns:w16se="http://schemas.microsoft.com/office/word/2015/wordml/symex" xmlns:wpg="http://schemas.microsoft.com/office/word/2010/wordprocessingGroup" xmlns:wpi="http://schemas.microsoft.com/office/word/2010/wordprocessingInk" xmlns:wne="http://schemas.microsoft.com/office/word/2006/wordml" xmlns:wps="http://schemas.microsoft.com/office/word/2010/wordprocessingShape" mc:Ignorable="w14 w15 w16se w16cid w16 w16cex wp14">
+  <w:abstractNum w:abstractNumId="0" w15:restartNumberingAfterBreak="0">
     <w:nsid w:val="01FA0540"/>
     <w:multiLevelType w:val="hybridMultilevel"/>
     <w:tmpl w:val="37B2FCEE"/>
@@ -1403,7 +1403,7 @@
       </w:rPr>
     </w:lvl>
   </w:abstractNum>
-  <w:abstractNum w:abstractNumId="1">
+  <w:abstractNum w:abstractNumId="1" w15:restartNumberingAfterBreak="0">
     <w:nsid w:val="04903FFE"/>
     <w:multiLevelType w:val="hybridMultilevel"/>
     <w:tmpl w:val="461E3EA4"/>
@@ -1520,7 +1520,7 @@
       </w:pPr>
     </w:lvl>
   </w:abstractNum>
-  <w:abstractNum w:abstractNumId="2">
+  <w:abstractNum w:abstractNumId="2" w15:restartNumberingAfterBreak="0">
     <w:nsid w:val="089D2B28"/>
     <w:multiLevelType w:val="multilevel"/>
     <w:tmpl w:val="0409001D"/>
@@ -1633,7 +1633,7 @@
       </w:pPr>
     </w:lvl>
   </w:abstractNum>
-  <w:abstractNum w:abstractNumId="3">
+  <w:abstractNum w:abstractNumId="3" w15:restartNumberingAfterBreak="0">
     <w:nsid w:val="09E70376"/>
     <w:multiLevelType w:val="hybridMultilevel"/>
     <w:tmpl w:val="C5E461E8"/>
@@ -1773,7 +1773,7 @@
       </w:rPr>
     </w:lvl>
   </w:abstractNum>
-  <w:abstractNum w:abstractNumId="4">
+  <w:abstractNum w:abstractNumId="4" w15:restartNumberingAfterBreak="0">
     <w:nsid w:val="17327DAC"/>
     <w:multiLevelType w:val="hybridMultilevel"/>
     <w:tmpl w:val="FED6FEE8"/>
@@ -1913,7 +1913,7 @@
       </w:rPr>
     </w:lvl>
   </w:abstractNum>
-  <w:abstractNum w:abstractNumId="5">
+  <w:abstractNum w:abstractNumId="5" w15:restartNumberingAfterBreak="0">
     <w:nsid w:val="1BF413AE"/>
     <w:multiLevelType w:val="hybridMultilevel"/>
     <w:tmpl w:val="4AAE73FE"/>
@@ -2053,7 +2053,7 @@
       </w:rPr>
     </w:lvl>
   </w:abstractNum>
-  <w:abstractNum w:abstractNumId="6">
+  <w:abstractNum w:abstractNumId="6" w15:restartNumberingAfterBreak="0">
     <w:nsid w:val="1C936B7F"/>
     <w:multiLevelType w:val="hybridMultilevel"/>
     <w:tmpl w:val="51548E80"/>
@@ -2193,7 +2193,7 @@
       </w:rPr>
     </w:lvl>
   </w:abstractNum>
-  <w:abstractNum w:abstractNumId="7">
+  <w:abstractNum w:abstractNumId="7" w15:restartNumberingAfterBreak="0">
     <w:nsid w:val="1EC5224D"/>
     <w:multiLevelType w:val="hybridMultilevel"/>
     <w:tmpl w:val="3F2AB28A"/>
@@ -2333,7 +2333,7 @@
       </w:rPr>
     </w:lvl>
   </w:abstractNum>
-  <w:abstractNum w:abstractNumId="8">
+  <w:abstractNum w:abstractNumId="8" w15:restartNumberingAfterBreak="0">
     <w:nsid w:val="23DC6DA1"/>
     <w:multiLevelType w:val="hybridMultilevel"/>
     <w:tmpl w:val="F650F9E2"/>
@@ -2446,7 +2446,7 @@
       </w:rPr>
     </w:lvl>
   </w:abstractNum>
-  <w:abstractNum w:abstractNumId="9">
+  <w:abstractNum w:abstractNumId="9" w15:restartNumberingAfterBreak="0">
     <w:nsid w:val="266B15E4"/>
     <w:multiLevelType w:val="hybridMultilevel"/>
     <w:tmpl w:val="37DE9C90"/>
@@ -2586,7 +2586,7 @@
       </w:rPr>
     </w:lvl>
   </w:abstractNum>
-  <w:abstractNum w:abstractNumId="10">
+  <w:abstractNum w:abstractNumId="10" w15:restartNumberingAfterBreak="0">
     <w:nsid w:val="268F7DCA"/>
     <w:multiLevelType w:val="hybridMultilevel"/>
     <w:tmpl w:val="227A250A"/>
@@ -2702,7 +2702,7 @@
       </w:pPr>
     </w:lvl>
   </w:abstractNum>
-  <w:abstractNum w:abstractNumId="11">
+  <w:abstractNum w:abstractNumId="11" w15:restartNumberingAfterBreak="0">
     <w:nsid w:val="28A033B7"/>
     <w:multiLevelType w:val="hybridMultilevel"/>
     <w:tmpl w:val="3E8AB190"/>
@@ -2842,7 +2842,7 @@
       </w:rPr>
     </w:lvl>
   </w:abstractNum>
-  <w:abstractNum w:abstractNumId="12">
+  <w:abstractNum w:abstractNumId="12" w15:restartNumberingAfterBreak="0">
     <w:nsid w:val="2E84274E"/>
     <w:multiLevelType w:val="hybridMultilevel"/>
     <w:tmpl w:val="1F28B00E"/>
@@ -2982,7 +2982,7 @@
       </w:rPr>
     </w:lvl>
   </w:abstractNum>
-  <w:abstractNum w:abstractNumId="13">
+  <w:abstractNum w:abstractNumId="13" w15:restartNumberingAfterBreak="0">
     <w:nsid w:val="312F0E93"/>
     <w:multiLevelType w:val="hybridMultilevel"/>
     <w:tmpl w:val="8FC64622"/>
@@ -3095,7 +3095,7 @@
       </w:rPr>
     </w:lvl>
   </w:abstractNum>
-  <w:abstractNum w:abstractNumId="14">
+  <w:abstractNum w:abstractNumId="14" w15:restartNumberingAfterBreak="0">
     <w:nsid w:val="32D12B0B"/>
     <w:multiLevelType w:val="multilevel"/>
     <w:tmpl w:val="14AEA22E"/>
@@ -3235,7 +3235,7 @@
       </w:rPr>
     </w:lvl>
   </w:abstractNum>
-  <w:abstractNum w:abstractNumId="15">
+  <w:abstractNum w:abstractNumId="15" w15:restartNumberingAfterBreak="0">
     <w:nsid w:val="35362714"/>
     <w:multiLevelType w:val="hybridMultilevel"/>
     <w:tmpl w:val="2424EF42"/>
@@ -3349,7 +3349,7 @@
       </w:rPr>
     </w:lvl>
   </w:abstractNum>
-  <w:abstractNum w:abstractNumId="16">
+  <w:abstractNum w:abstractNumId="16" w15:restartNumberingAfterBreak="0">
     <w:nsid w:val="39732E00"/>
     <w:multiLevelType w:val="multilevel"/>
     <w:tmpl w:val="F1B41F6A"/>
@@ -3498,7 +3498,7 @@
       </w:rPr>
     </w:lvl>
   </w:abstractNum>
-  <w:abstractNum w:abstractNumId="17">
+  <w:abstractNum w:abstractNumId="17" w15:restartNumberingAfterBreak="0">
     <w:nsid w:val="3A5E6777"/>
     <w:multiLevelType w:val="hybridMultilevel"/>
     <w:tmpl w:val="95C08E8A"/>
@@ -3614,7 +3614,7 @@
       </w:pPr>
     </w:lvl>
   </w:abstractNum>
-  <w:abstractNum w:abstractNumId="18">
+  <w:abstractNum w:abstractNumId="18" w15:restartNumberingAfterBreak="0">
     <w:nsid w:val="44373E0E"/>
     <w:multiLevelType w:val="singleLevel"/>
     <w:tmpl w:val="AE5EDD84"/>
@@ -3633,7 +3633,7 @@
       </w:rPr>
     </w:lvl>
   </w:abstractNum>
-  <w:abstractNum w:abstractNumId="19">
+  <w:abstractNum w:abstractNumId="19" w15:restartNumberingAfterBreak="0">
     <w:nsid w:val="54D83093"/>
     <w:multiLevelType w:val="multilevel"/>
     <w:tmpl w:val="0409001D"/>
@@ -3746,7 +3746,7 @@
       </w:pPr>
     </w:lvl>
   </w:abstractNum>
-  <w:abstractNum w:abstractNumId="20">
+  <w:abstractNum w:abstractNumId="20" w15:restartNumberingAfterBreak="0">
     <w:nsid w:val="55F44324"/>
     <w:multiLevelType w:val="multilevel"/>
     <w:tmpl w:val="2326E884"/>
@@ -3886,7 +3886,7 @@
       </w:rPr>
     </w:lvl>
   </w:abstractNum>
-  <w:abstractNum w:abstractNumId="21">
+  <w:abstractNum w:abstractNumId="21" w15:restartNumberingAfterBreak="0">
     <w:nsid w:val="58C431A4"/>
     <w:multiLevelType w:val="hybridMultilevel"/>
     <w:tmpl w:val="F8C6736A"/>
@@ -4025,7 +4025,7 @@
       </w:rPr>
     </w:lvl>
   </w:abstractNum>
-  <w:abstractNum w:abstractNumId="22">
+  <w:abstractNum w:abstractNumId="22" w15:restartNumberingAfterBreak="0">
     <w:nsid w:val="5BD83231"/>
     <w:multiLevelType w:val="multilevel"/>
     <w:tmpl w:val="8AE26F40"/>
@@ -4174,7 +4174,7 @@
       </w:rPr>
     </w:lvl>
   </w:abstractNum>
-  <w:abstractNum w:abstractNumId="23">
+  <w:abstractNum w:abstractNumId="23" w15:restartNumberingAfterBreak="0">
     <w:nsid w:val="620B10C6"/>
     <w:multiLevelType w:val="multilevel"/>
     <w:tmpl w:val="38F4706E"/>
@@ -4314,7 +4314,7 @@
       </w:rPr>
     </w:lvl>
   </w:abstractNum>
-  <w:abstractNum w:abstractNumId="24">
+  <w:abstractNum w:abstractNumId="24" w15:restartNumberingAfterBreak="0">
     <w:nsid w:val="62800C76"/>
     <w:multiLevelType w:val="hybridMultilevel"/>
     <w:tmpl w:val="56C06B34"/>
@@ -4454,7 +4454,7 @@
       </w:rPr>
     </w:lvl>
   </w:abstractNum>
-  <w:abstractNum w:abstractNumId="25">
+  <w:abstractNum w:abstractNumId="25" w15:restartNumberingAfterBreak="0">
     <w:nsid w:val="6CBB11E8"/>
     <w:multiLevelType w:val="hybridMultilevel"/>
     <w:tmpl w:val="34445ABC"/>
@@ -4594,7 +4594,7 @@
       </w:rPr>
     </w:lvl>
   </w:abstractNum>
-  <w:abstractNum w:abstractNumId="26">
+  <w:abstractNum w:abstractNumId="26" w15:restartNumberingAfterBreak="0">
     <w:nsid w:val="6DA94861"/>
     <w:multiLevelType w:val="hybridMultilevel"/>
     <w:tmpl w:val="C8F845E8"/>
@@ -4734,7 +4734,7 @@
       </w:rPr>
     </w:lvl>
   </w:abstractNum>
-  <w:abstractNum w:abstractNumId="27">
+  <w:abstractNum w:abstractNumId="27" w15:restartNumberingAfterBreak="0">
     <w:nsid w:val="74BF181A"/>
     <w:multiLevelType w:val="hybridMultilevel"/>
     <w:tmpl w:val="DE0E7036"/>
@@ -4874,7 +4874,7 @@
       </w:rPr>
     </w:lvl>
   </w:abstractNum>
-  <w:abstractNum w:abstractNumId="28">
+  <w:abstractNum w:abstractNumId="28" w15:restartNumberingAfterBreak="0">
     <w:nsid w:val="75D65FA8"/>
     <w:multiLevelType w:val="hybridMultilevel"/>
     <w:tmpl w:val="C08E8710"/>
@@ -5117,7 +5117,7 @@
 </file>
 
 <file path=word/styles.xml><?xml version="1.0" encoding="utf-8"?>
-<w:styles xmlns:r="http://schemas.openxmlformats.org/officeDocument/2006/relationships" xmlns:w="http://schemas.openxmlformats.org/wordprocessingml/2006/main">
+<w:styles xmlns:mc="http://schemas.openxmlformats.org/markup-compatibility/2006" xmlns:r="http://schemas.openxmlformats.org/officeDocument/2006/relationships" xmlns:w="http://schemas.openxmlformats.org/wordprocessingml/2006/main" xmlns:w14="http://schemas.microsoft.com/office/word/2010/wordml" xmlns:w15="http://schemas.microsoft.com/office/word/2012/wordml" xmlns:w16cex="http://schemas.microsoft.com/office/word/2018/wordml/cex" xmlns:w16cid="http://schemas.microsoft.com/office/word/2016/wordml/cid" xmlns:w16="http://schemas.microsoft.com/office/word/2018/wordml" xmlns:w16se="http://schemas.microsoft.com/office/word/2015/wordml/symex" mc:Ignorable="w14 w15 w16se w16cid w16 w16cex">
   <w:docDefaults>
     <w:rPrDefault>
       <w:rPr>
@@ -5127,24 +5127,151 @@
     </w:rPrDefault>
     <w:pPrDefault/>
   </w:docDefaults>
-  <w:latentStyles w:defLockedState="0" w:defUIPriority="0" w:defSemiHidden="0" w:defUnhideWhenUsed="0" w:defQFormat="0" w:count="267">
+  <w:latentStyles w:defLockedState="0" w:defUIPriority="0" w:defSemiHidden="0" w:defUnhideWhenUsed="0" w:defQFormat="0" w:count="376">
     <w:lsdException w:name="Normal" w:qFormat="1"/>
     <w:lsdException w:name="heading 1" w:qFormat="1"/>
-    <w:lsdException w:name="heading 2" w:qFormat="1"/>
-    <w:lsdException w:name="heading 3" w:qFormat="1"/>
-    <w:lsdException w:name="heading 4" w:qFormat="1"/>
-    <w:lsdException w:name="heading 5" w:qFormat="1"/>
+    <w:lsdException w:name="heading 2" w:semiHidden="1" w:unhideWhenUsed="1" w:qFormat="1"/>
+    <w:lsdException w:name="heading 3" w:semiHidden="1" w:unhideWhenUsed="1" w:qFormat="1"/>
+    <w:lsdException w:name="heading 4" w:semiHidden="1" w:unhideWhenUsed="1" w:qFormat="1"/>
+    <w:lsdException w:name="heading 5" w:semiHidden="1" w:unhideWhenUsed="1" w:qFormat="1"/>
     <w:lsdException w:name="heading 6" w:semiHidden="1" w:unhideWhenUsed="1" w:qFormat="1"/>
     <w:lsdException w:name="heading 7" w:semiHidden="1" w:unhideWhenUsed="1" w:qFormat="1"/>
     <w:lsdException w:name="heading 8" w:semiHidden="1" w:unhideWhenUsed="1" w:qFormat="1"/>
     <w:lsdException w:name="heading 9" w:semiHidden="1" w:unhideWhenUsed="1" w:qFormat="1"/>
+    <w:lsdException w:name="index 1" w:semiHidden="1" w:unhideWhenUsed="1"/>
+    <w:lsdException w:name="index 2" w:semiHidden="1" w:unhideWhenUsed="1"/>
+    <w:lsdException w:name="index 3" w:semiHidden="1" w:unhideWhenUsed="1"/>
+    <w:lsdException w:name="index 4" w:semiHidden="1" w:unhideWhenUsed="1"/>
+    <w:lsdException w:name="index 5" w:semiHidden="1" w:unhideWhenUsed="1"/>
+    <w:lsdException w:name="index 6" w:semiHidden="1" w:unhideWhenUsed="1"/>
+    <w:lsdException w:name="index 7" w:semiHidden="1" w:unhideWhenUsed="1"/>
+    <w:lsdException w:name="index 8" w:semiHidden="1" w:unhideWhenUsed="1"/>
+    <w:lsdException w:name="index 9" w:semiHidden="1" w:unhideWhenUsed="1"/>
+    <w:lsdException w:name="toc 1" w:semiHidden="1" w:unhideWhenUsed="1"/>
+    <w:lsdException w:name="toc 2" w:semiHidden="1" w:unhideWhenUsed="1"/>
+    <w:lsdException w:name="toc 3" w:semiHidden="1" w:unhideWhenUsed="1"/>
+    <w:lsdException w:name="toc 4" w:semiHidden="1" w:unhideWhenUsed="1"/>
+    <w:lsdException w:name="toc 5" w:semiHidden="1" w:unhideWhenUsed="1"/>
+    <w:lsdException w:name="toc 6" w:semiHidden="1" w:unhideWhenUsed="1"/>
+    <w:lsdException w:name="toc 7" w:semiHidden="1" w:unhideWhenUsed="1"/>
+    <w:lsdException w:name="toc 8" w:semiHidden="1" w:unhideWhenUsed="1"/>
+    <w:lsdException w:name="toc 9" w:semiHidden="1" w:unhideWhenUsed="1"/>
+    <w:lsdException w:name="Normal Indent" w:semiHidden="1" w:unhideWhenUsed="1"/>
+    <w:lsdException w:name="footnote text" w:semiHidden="1" w:unhideWhenUsed="1"/>
+    <w:lsdException w:name="annotation text" w:semiHidden="1" w:unhideWhenUsed="1"/>
+    <w:lsdException w:name="header" w:semiHidden="1" w:unhideWhenUsed="1"/>
+    <w:lsdException w:name="footer" w:semiHidden="1" w:unhideWhenUsed="1"/>
+    <w:lsdException w:name="index heading" w:semiHidden="1" w:unhideWhenUsed="1"/>
     <w:lsdException w:name="caption" w:semiHidden="1" w:unhideWhenUsed="1" w:qFormat="1"/>
+    <w:lsdException w:name="table of figures" w:semiHidden="1" w:unhideWhenUsed="1"/>
+    <w:lsdException w:name="envelope address" w:semiHidden="1" w:unhideWhenUsed="1"/>
+    <w:lsdException w:name="envelope return" w:semiHidden="1" w:unhideWhenUsed="1"/>
+    <w:lsdException w:name="footnote reference" w:semiHidden="1" w:unhideWhenUsed="1"/>
+    <w:lsdException w:name="annotation reference" w:semiHidden="1" w:unhideWhenUsed="1"/>
+    <w:lsdException w:name="line number" w:semiHidden="1" w:unhideWhenUsed="1"/>
+    <w:lsdException w:name="page number" w:semiHidden="1" w:unhideWhenUsed="1"/>
+    <w:lsdException w:name="endnote reference" w:semiHidden="1" w:unhideWhenUsed="1"/>
+    <w:lsdException w:name="endnote text" w:semiHidden="1" w:unhideWhenUsed="1"/>
+    <w:lsdException w:name="macro" w:semiHidden="1" w:unhideWhenUsed="1"/>
+    <w:lsdException w:name="toa heading" w:semiHidden="1" w:unhideWhenUsed="1"/>
+    <w:lsdException w:name="List Number" w:semiHidden="1" w:unhideWhenUsed="1"/>
+    <w:lsdException w:name="List 2" w:semiHidden="1" w:unhideWhenUsed="1"/>
+    <w:lsdException w:name="List 3" w:semiHidden="1" w:unhideWhenUsed="1"/>
+    <w:lsdException w:name="List 4" w:semiHidden="1" w:unhideWhenUsed="1"/>
+    <w:lsdException w:name="List 5" w:semiHidden="1" w:unhideWhenUsed="1"/>
+    <w:lsdException w:name="List Bullet 2" w:semiHidden="1" w:unhideWhenUsed="1"/>
+    <w:lsdException w:name="List Bullet 3" w:semiHidden="1" w:unhideWhenUsed="1"/>
+    <w:lsdException w:name="List Bullet 4" w:semiHidden="1" w:unhideWhenUsed="1"/>
+    <w:lsdException w:name="List Bullet 5" w:semiHidden="1" w:unhideWhenUsed="1"/>
+    <w:lsdException w:name="List Number 2" w:semiHidden="1" w:unhideWhenUsed="1"/>
+    <w:lsdException w:name="List Number 3" w:semiHidden="1" w:unhideWhenUsed="1"/>
+    <w:lsdException w:name="List Number 4" w:semiHidden="1" w:unhideWhenUsed="1"/>
+    <w:lsdException w:name="List Number 5" w:semiHidden="1" w:unhideWhenUsed="1"/>
     <w:lsdException w:name="Title" w:qFormat="1"/>
+    <w:lsdException w:name="Closing" w:semiHidden="1" w:unhideWhenUsed="1"/>
+    <w:lsdException w:name="Signature" w:semiHidden="1" w:unhideWhenUsed="1"/>
+    <w:lsdException w:name="Default Paragraph Font" w:semiHidden="1" w:unhideWhenUsed="1"/>
+    <w:lsdException w:name="Body Text" w:semiHidden="1" w:unhideWhenUsed="1"/>
+    <w:lsdException w:name="Body Text Indent" w:semiHidden="1" w:unhideWhenUsed="1"/>
+    <w:lsdException w:name="List Continue" w:semiHidden="1" w:unhideWhenUsed="1"/>
+    <w:lsdException w:name="Message Header" w:semiHidden="1" w:unhideWhenUsed="1"/>
     <w:lsdException w:name="Subtitle" w:qFormat="1"/>
+    <w:lsdException w:name="Salutation" w:semiHidden="1" w:unhideWhenUsed="1"/>
+    <w:lsdException w:name="Date" w:semiHidden="1" w:unhideWhenUsed="1"/>
+    <w:lsdException w:name="Body Text First Indent" w:semiHidden="1" w:unhideWhenUsed="1"/>
+    <w:lsdException w:name="Body Text First Indent 2" w:semiHidden="1" w:unhideWhenUsed="1"/>
+    <w:lsdException w:name="Note Heading" w:semiHidden="1" w:unhideWhenUsed="1"/>
+    <w:lsdException w:name="Body Text 2" w:semiHidden="1" w:unhideWhenUsed="1"/>
+    <w:lsdException w:name="Body Text 3" w:semiHidden="1" w:unhideWhenUsed="1"/>
+    <w:lsdException w:name="Body Text Indent 2" w:semiHidden="1" w:unhideWhenUsed="1"/>
+    <w:lsdException w:name="Body Text Indent 3" w:semiHidden="1" w:unhideWhenUsed="1"/>
+    <w:lsdException w:name="Block Text" w:semiHidden="1" w:unhideWhenUsed="1"/>
+    <w:lsdException w:name="Hyperlink" w:semiHidden="1" w:unhideWhenUsed="1"/>
+    <w:lsdException w:name="FollowedHyperlink" w:semiHidden="1" w:unhideWhenUsed="1"/>
     <w:lsdException w:name="Strong" w:uiPriority="22" w:qFormat="1"/>
     <w:lsdException w:name="Emphasis" w:qFormat="1"/>
-    <w:lsdException w:name="Normal (Web)" w:uiPriority="99"/>
-    <w:lsdException w:name="No List" w:uiPriority="99"/>
+    <w:lsdException w:name="Document Map" w:semiHidden="1" w:unhideWhenUsed="1"/>
+    <w:lsdException w:name="Plain Text" w:semiHidden="1" w:unhideWhenUsed="1"/>
+    <w:lsdException w:name="E-mail Signature" w:semiHidden="1" w:unhideWhenUsed="1"/>
+    <w:lsdException w:name="HTML Top of Form" w:semiHidden="1" w:unhideWhenUsed="1"/>
+    <w:lsdException w:name="HTML Bottom of Form" w:semiHidden="1" w:unhideWhenUsed="1"/>
+    <w:lsdException w:name="Normal (Web)" w:semiHidden="1" w:uiPriority="99" w:unhideWhenUsed="1"/>
+    <w:lsdException w:name="HTML Acronym" w:semiHidden="1" w:unhideWhenUsed="1"/>
+    <w:lsdException w:name="HTML Address" w:semiHidden="1" w:unhideWhenUsed="1"/>
+    <w:lsdException w:name="HTML Cite" w:semiHidden="1" w:unhideWhenUsed="1"/>
+    <w:lsdException w:name="HTML Code" w:semiHidden="1" w:unhideWhenUsed="1"/>
+    <w:lsdException w:name="HTML Definition" w:semiHidden="1" w:unhideWhenUsed="1"/>
+    <w:lsdException w:name="HTML Keyboard" w:semiHidden="1" w:unhideWhenUsed="1"/>
+    <w:lsdException w:name="HTML Preformatted" w:semiHidden="1" w:unhideWhenUsed="1"/>
+    <w:lsdException w:name="HTML Sample" w:semiHidden="1" w:unhideWhenUsed="1"/>
+    <w:lsdException w:name="HTML Typewriter" w:semiHidden="1" w:unhideWhenUsed="1"/>
+    <w:lsdException w:name="HTML Variable" w:semiHidden="1" w:unhideWhenUsed="1"/>
+    <w:lsdException w:name="Normal Table" w:semiHidden="1" w:unhideWhenUsed="1"/>
+    <w:lsdException w:name="annotation subject" w:semiHidden="1" w:unhideWhenUsed="1"/>
+    <w:lsdException w:name="No List" w:semiHidden="1" w:uiPriority="99" w:unhideWhenUsed="1"/>
+    <w:lsdException w:name="Outline List 1" w:semiHidden="1" w:unhideWhenUsed="1"/>
+    <w:lsdException w:name="Outline List 2" w:semiHidden="1" w:unhideWhenUsed="1"/>
+    <w:lsdException w:name="Outline List 3" w:semiHidden="1" w:unhideWhenUsed="1"/>
+    <w:lsdException w:name="Table Simple 1" w:semiHidden="1" w:unhideWhenUsed="1"/>
+    <w:lsdException w:name="Table Simple 2" w:semiHidden="1" w:unhideWhenUsed="1"/>
+    <w:lsdException w:name="Table Simple 3" w:semiHidden="1" w:unhideWhenUsed="1"/>
+    <w:lsdException w:name="Table Classic 1" w:semiHidden="1" w:unhideWhenUsed="1"/>
+    <w:lsdException w:name="Table Classic 2" w:semiHidden="1" w:unhideWhenUsed="1"/>
+    <w:lsdException w:name="Table Classic 3" w:semiHidden="1" w:unhideWhenUsed="1"/>
+    <w:lsdException w:name="Table Classic 4" w:semiHidden="1" w:unhideWhenUsed="1"/>
+    <w:lsdException w:name="Table Colorful 1" w:semiHidden="1" w:unhideWhenUsed="1"/>
+    <w:lsdException w:name="Table Colorful 2" w:semiHidden="1" w:unhideWhenUsed="1"/>
+    <w:lsdException w:name="Table Colorful 3" w:semiHidden="1" w:unhideWhenUsed="1"/>
+    <w:lsdException w:name="Table Columns 1" w:semiHidden="1" w:unhideWhenUsed="1"/>
+    <w:lsdException w:name="Table Columns 2" w:semiHidden="1" w:unhideWhenUsed="1"/>
+    <w:lsdException w:name="Table Columns 3" w:semiHidden="1" w:unhideWhenUsed="1"/>
+    <w:lsdException w:name="Table Columns 4" w:semiHidden="1" w:unhideWhenUsed="1"/>
+    <w:lsdException w:name="Table Columns 5" w:semiHidden="1" w:unhideWhenUsed="1"/>
+    <w:lsdException w:name="Table Grid 1" w:semiHidden="1" w:unhideWhenUsed="1"/>
+    <w:lsdException w:name="Table Grid 2" w:semiHidden="1" w:unhideWhenUsed="1"/>
+    <w:lsdException w:name="Table Grid 3" w:semiHidden="1" w:unhideWhenUsed="1"/>
+    <w:lsdException w:name="Table Grid 4" w:semiHidden="1" w:unhideWhenUsed="1"/>
+    <w:lsdException w:name="Table Grid 5" w:semiHidden="1" w:unhideWhenUsed="1"/>
+    <w:lsdException w:name="Table Grid 6" w:semiHidden="1" w:unhideWhenUsed="1"/>
+    <w:lsdException w:name="Table Grid 7" w:semiHidden="1" w:unhideWhenUsed="1"/>
+    <w:lsdException w:name="Table Grid 8" w:semiHidden="1" w:unhideWhenUsed="1"/>
+    <w:lsdException w:name="Table List 1" w:semiHidden="1" w:unhideWhenUsed="1"/>
+    <w:lsdException w:name="Table List 2" w:semiHidden="1" w:unhideWhenUsed="1"/>
+    <w:lsdException w:name="Table List 3" w:semiHidden="1" w:unhideWhenUsed="1"/>
+    <w:lsdException w:name="Table List 4" w:semiHidden="1" w:unhideWhenUsed="1"/>
+    <w:lsdException w:name="Table List 5" w:semiHidden="1" w:unhideWhenUsed="1"/>
+    <w:lsdException w:name="Table List 6" w:semiHidden="1" w:unhideWhenUsed="1"/>
+    <w:lsdException w:name="Table List 7" w:semiHidden="1" w:unhideWhenUsed="1"/>
+    <w:lsdException w:name="Table List 8" w:semiHidden="1" w:unhideWhenUsed="1"/>
+    <w:lsdException w:name="Table 3D effects 1" w:semiHidden="1" w:unhideWhenUsed="1"/>
+    <w:lsdException w:name="Table 3D effects 2" w:semiHidden="1" w:unhideWhenUsed="1"/>
+    <w:lsdException w:name="Table 3D effects 3" w:semiHidden="1" w:unhideWhenUsed="1"/>
+    <w:lsdException w:name="Table Contemporary" w:semiHidden="1" w:unhideWhenUsed="1"/>
+    <w:lsdException w:name="Table Elegant" w:semiHidden="1" w:unhideWhenUsed="1"/>
+    <w:lsdException w:name="Table Professional" w:semiHidden="1" w:unhideWhenUsed="1"/>
+    <w:lsdException w:name="Table Subtle 1" w:semiHidden="1" w:unhideWhenUsed="1"/>
+    <w:lsdException w:name="Table Subtle 2" w:semiHidden="1" w:unhideWhenUsed="1"/>
+    <w:lsdException w:name="Table Web 1" w:semiHidden="1" w:unhideWhenUsed="1"/>
     <w:lsdException w:name="Placeholder Text" w:semiHidden="1" w:uiPriority="99"/>
     <w:lsdException w:name="No Spacing" w:uiPriority="1" w:qFormat="1"/>
     <w:lsdException w:name="Light Shading" w:uiPriority="60"/>
@@ -5256,6 +5383,115 @@
     <w:lsdException w:name="Book Title" w:uiPriority="33" w:qFormat="1"/>
     <w:lsdException w:name="Bibliography" w:semiHidden="1" w:uiPriority="37" w:unhideWhenUsed="1"/>
     <w:lsdException w:name="TOC Heading" w:semiHidden="1" w:uiPriority="39" w:unhideWhenUsed="1" w:qFormat="1"/>
+    <w:lsdException w:name="Plain Table 1" w:uiPriority="41"/>
+    <w:lsdException w:name="Plain Table 2" w:uiPriority="42"/>
+    <w:lsdException w:name="Plain Table 3" w:uiPriority="43"/>
+    <w:lsdException w:name="Plain Table 4" w:uiPriority="44"/>
+    <w:lsdException w:name="Plain Table 5" w:uiPriority="45"/>
+    <w:lsdException w:name="Grid Table Light" w:uiPriority="40"/>
+    <w:lsdException w:name="Grid Table 1 Light" w:uiPriority="46"/>
+    <w:lsdException w:name="Grid Table 2" w:uiPriority="47"/>
+    <w:lsdException w:name="Grid Table 3" w:uiPriority="48"/>
+    <w:lsdException w:name="Grid Table 4" w:uiPriority="49"/>
+    <w:lsdException w:name="Grid Table 5 Dark" w:uiPriority="50"/>
+    <w:lsdException w:name="Grid Table 6 Colorful" w:uiPriority="51"/>
+    <w:lsdException w:name="Grid Table 7 Colorful" w:uiPriority="52"/>
+    <w:lsdException w:name="Grid Table 1 Light Accent 1" w:uiPriority="46"/>
+    <w:lsdException w:name="Grid Table 2 Accent 1" w:uiPriority="47"/>
+    <w:lsdException w:name="Grid Table 3 Accent 1" w:uiPriority="48"/>
+    <w:lsdException w:name="Grid Table 4 Accent 1" w:uiPriority="49"/>
+    <w:lsdException w:name="Grid Table 5 Dark Accent 1" w:uiPriority="50"/>
+    <w:lsdException w:name="Grid Table 6 Colorful Accent 1" w:uiPriority="51"/>
+    <w:lsdException w:name="Grid Table 7 Colorful Accent 1" w:uiPriority="52"/>
+    <w:lsdException w:name="Grid Table 1 Light Accent 2" w:uiPriority="46"/>
+    <w:lsdException w:name="Grid Table 2 Accent 2" w:uiPriority="47"/>
+    <w:lsdException w:name="Grid Table 3 Accent 2" w:uiPriority="48"/>
+    <w:lsdException w:name="Grid Table 4 Accent 2" w:uiPriority="49"/>
+    <w:lsdException w:name="Grid Table 5 Dark Accent 2" w:uiPriority="50"/>
+    <w:lsdException w:name="Grid Table 6 Colorful Accent 2" w:uiPriority="51"/>
+    <w:lsdException w:name="Grid Table 7 Colorful Accent 2" w:uiPriority="52"/>
+    <w:lsdException w:name="Grid Table 1 Light Accent 3" w:uiPriority="46"/>
+    <w:lsdException w:name="Grid Table 2 Accent 3" w:uiPriority="47"/>
+    <w:lsdException w:name="Grid Table 3 Accent 3" w:uiPriority="48"/>
+    <w:lsdException w:name="Grid Table 4 Accent 3" w:uiPriority="49"/>
+    <w:lsdException w:name="Grid Table 5 Dark Accent 3" w:uiPriority="50"/>
+    <w:lsdException w:name="Grid Table 6 Colorful Accent 3" w:uiPriority="51"/>
+    <w:lsdException w:name="Grid Table 7 Colorful Accent 3" w:uiPriority="52"/>
+    <w:lsdException w:name="Grid Table 1 Light Accent 4" w:uiPriority="46"/>
+    <w:lsdException w:name="Grid Table 2 Accent 4" w:uiPriority="47"/>
+    <w:lsdException w:name="Grid Table 3 Accent 4" w:uiPriority="48"/>
+    <w:lsdException w:name="Grid Table 4 Accent 4" w:uiPriority="49"/>
+    <w:lsdException w:name="Grid Table 5 Dark Accent 4" w:uiPriority="50"/>
+    <w:lsdException w:name="Grid Table 6 Colorful Accent 4" w:uiPriority="51"/>
+    <w:lsdException w:name="Grid Table 7 Colorful Accent 4" w:uiPriority="52"/>
+    <w:lsdException w:name="Grid Table 1 Light Accent 5" w:uiPriority="46"/>
+    <w:lsdException w:name="Grid Table 2 Accent 5" w:uiPriority="47"/>
+    <w:lsdException w:name="Grid Table 3 Accent 5" w:uiPriority="48"/>
+    <w:lsdException w:name="Grid Table 4 Accent 5" w:uiPriority="49"/>
+    <w:lsdException w:name="Grid Table 5 Dark Accent 5" w:uiPriority="50"/>
+    <w:lsdException w:name="Grid Table 6 Colorful Accent 5" w:uiPriority="51"/>
+    <w:lsdException w:name="Grid Table 7 Colorful Accent 5" w:uiPriority="52"/>
+    <w:lsdException w:name="Grid Table 1 Light Accent 6" w:uiPriority="46"/>
+    <w:lsdException w:name="Grid Table 2 Accent 6" w:uiPriority="47"/>
+    <w:lsdException w:name="Grid Table 3 Accent 6" w:uiPriority="48"/>
+    <w:lsdException w:name="Grid Table 4 Accent 6" w:uiPriority="49"/>
+    <w:lsdException w:name="Grid Table 5 Dark Accent 6" w:uiPriority="50"/>
+    <w:lsdException w:name="Grid Table 6 Colorful Accent 6" w:uiPriority="51"/>
+    <w:lsdException w:name="Grid Table 7 Colorful Accent 6" w:uiPriority="52"/>
+    <w:lsdException w:name="List Table 1 Light" w:uiPriority="46"/>
+    <w:lsdException w:name="List Table 2" w:uiPriority="47"/>
+    <w:lsdException w:name="List Table 3" w:uiPriority="48"/>
+    <w:lsdException w:name="List Table 4" w:uiPriority="49"/>
+    <w:lsdException w:name="List Table 5 Dark" w:uiPriority="50"/>
+    <w:lsdException w:name="List Table 6 Colorful" w:uiPriority="51"/>
+    <w:lsdException w:name="List Table 7 Colorful" w:uiPriority="52"/>
+    <w:lsdException w:name="List Table 1 Light Accent 1" w:uiPriority="46"/>
+    <w:lsdException w:name="List Table 2 Accent 1" w:uiPriority="47"/>
+    <w:lsdException w:name="List Table 3 Accent 1" w:uiPriority="48"/>
+    <w:lsdException w:name="List Table 4 Accent 1" w:uiPriority="49"/>
+    <w:lsdException w:name="List Table 5 Dark Accent 1" w:uiPriority="50"/>
+    <w:lsdException w:name="List Table 6 Colorful Accent 1" w:uiPriority="51"/>
+    <w:lsdException w:name="List Table 7 Colorful Accent 1" w:uiPriority="52"/>
+    <w:lsdException w:name="List Table 1 Light Accent 2" w:uiPriority="46"/>
+    <w:lsdException w:name="List Table 2 Accent 2" w:uiPriority="47"/>
+    <w:lsdException w:name="List Table 3 Accent 2" w:uiPriority="48"/>
+    <w:lsdException w:name="List Table 4 Accent 2" w:uiPriority="49"/>
+    <w:lsdException w:name="List Table 5 Dark Accent 2" w:uiPriority="50"/>
+    <w:lsdException w:name="List Table 6 Colorful Accent 2" w:uiPriority="51"/>
+    <w:lsdException w:name="List Table 7 Colorful Accent 2" w:uiPriority="52"/>
+    <w:lsdException w:name="List Table 1 Light Accent 3" w:uiPriority="46"/>
+    <w:lsdException w:name="List Table 2 Accent 3" w:uiPriority="47"/>
+    <w:lsdException w:name="List Table 3 Accent 3" w:uiPriority="48"/>
+    <w:lsdException w:name="List Table 4 Accent 3" w:uiPriority="49"/>
+    <w:lsdException w:name="List Table 5 Dark Accent 3" w:uiPriority="50"/>
+    <w:lsdException w:name="List Table 6 Colorful Accent 3" w:uiPriority="51"/>
+    <w:lsdException w:name="List Table 7 Colorful Accent 3" w:uiPriority="52"/>
+    <w:lsdException w:name="List Table 1 Light Accent 4" w:uiPriority="46"/>
+    <w:lsdException w:name="List Table 2 Accent 4" w:uiPriority="47"/>
+    <w:lsdException w:name="List Table 3 Accent 4" w:uiPriority="48"/>
+    <w:lsdException w:name="List Table 4 Accent 4" w:uiPriority="49"/>
+    <w:lsdException w:name="List Table 5 Dark Accent 4" w:uiPriority="50"/>
+    <w:lsdException w:name="List Table 6 Colorful Accent 4" w:uiPriority="51"/>
+    <w:lsdException w:name="List Table 7 Colorful Accent 4" w:uiPriority="52"/>
+    <w:lsdException w:name="List Table 1 Light Accent 5" w:uiPriority="46"/>
+    <w:lsdException w:name="List Table 2 Accent 5" w:uiPriority="47"/>
+    <w:lsdException w:name="List Table 3 Accent 5" w:uiPriority="48"/>
+    <w:lsdException w:name="List Table 4 Accent 5" w:uiPriority="49"/>
+    <w:lsdException w:name="List Table 5 Dark Accent 5" w:uiPriority="50"/>
+    <w:lsdException w:name="List Table 6 Colorful Accent 5" w:uiPriority="51"/>
+    <w:lsdException w:name="List Table 7 Colorful Accent 5" w:uiPriority="52"/>
+    <w:lsdException w:name="List Table 1 Light Accent 6" w:uiPriority="46"/>
+    <w:lsdException w:name="List Table 2 Accent 6" w:uiPriority="47"/>
+    <w:lsdException w:name="List Table 3 Accent 6" w:uiPriority="48"/>
+    <w:lsdException w:name="List Table 4 Accent 6" w:uiPriority="49"/>
+    <w:lsdException w:name="List Table 5 Dark Accent 6" w:uiPriority="50"/>
+    <w:lsdException w:name="List Table 6 Colorful Accent 6" w:uiPriority="51"/>
+    <w:lsdException w:name="List Table 7 Colorful Accent 6" w:uiPriority="52"/>
+    <w:lsdException w:name="Mention" w:semiHidden="1" w:uiPriority="99" w:unhideWhenUsed="1"/>
+    <w:lsdException w:name="Smart Hyperlink" w:semiHidden="1" w:uiPriority="99" w:unhideWhenUsed="1"/>
+    <w:lsdException w:name="Hashtag" w:semiHidden="1" w:uiPriority="99" w:unhideWhenUsed="1"/>
+    <w:lsdException w:name="Unresolved Mention" w:semiHidden="1" w:uiPriority="99" w:unhideWhenUsed="1"/>
+    <w:lsdException w:name="Smart Link" w:semiHidden="1" w:uiPriority="99" w:unhideWhenUsed="1"/>
   </w:latentStyles>
   <w:style w:type="paragraph" w:default="1" w:styleId="a">
     <w:name w:val="Normal"/>
@@ -5316,7 +5552,7 @@
     <w:name w:val="heading 3"/>
     <w:basedOn w:val="a"/>
     <w:next w:val="a"/>
-    <w:link w:val="3Char"/>
+    <w:link w:val="30"/>
     <w:qFormat/>
     <w:rsid w:val="00EF5AF2"/>
     <w:pPr>
@@ -5377,7 +5613,6 @@
     <w:uiPriority w:val="99"/>
     <w:semiHidden/>
     <w:unhideWhenUsed/>
-    <w:qFormat/>
     <w:tblPr>
       <w:tblInd w:w="0" w:type="dxa"/>
       <w:tblCellMar>
@@ -5394,8 +5629,8 @@
     <w:semiHidden/>
     <w:unhideWhenUsed/>
   </w:style>
-  <w:style w:type="character" w:customStyle="1" w:styleId="3Char">
-    <w:name w:val="标题 3 Char"/>
+  <w:style w:type="character" w:customStyle="1" w:styleId="30">
+    <w:name w:val="标题 3 字符"/>
     <w:basedOn w:val="a0"/>
     <w:link w:val="3"/>
     <w:rsid w:val="004607F5"/>
@@ -5408,7 +5643,7 @@
       <w:lang w:val="en-US" w:eastAsia="zh-CN" w:bidi="ar-SA"/>
     </w:rPr>
   </w:style>
-  <w:style w:type="paragraph" w:styleId="30">
+  <w:style w:type="paragraph" w:styleId="TOC3">
     <w:name w:val="toc 3"/>
     <w:basedOn w:val="a"/>
     <w:next w:val="a"/>
@@ -5489,15 +5724,15 @@
   <w:style w:type="paragraph" w:styleId="a8">
     <w:name w:val="Body Text First Indent"/>
     <w:basedOn w:val="a"/>
-    <w:link w:val="Char"/>
+    <w:link w:val="a9"/>
     <w:rsid w:val="008E4DFE"/>
     <w:pPr>
       <w:spacing w:line="312" w:lineRule="atLeast"/>
       <w:ind w:firstLineChars="200" w:firstLine="200"/>
     </w:pPr>
   </w:style>
-  <w:style w:type="character" w:customStyle="1" w:styleId="Char">
-    <w:name w:val="正文首行缩进 Char"/>
+  <w:style w:type="character" w:customStyle="1" w:styleId="a9">
+    <w:name w:val="正文文本首行缩进 字符"/>
     <w:basedOn w:val="a0"/>
     <w:link w:val="a8"/>
     <w:rsid w:val="00076549"/>
@@ -5509,7 +5744,7 @@
       <w:lang w:val="en-US" w:eastAsia="zh-CN" w:bidi="ar-SA"/>
     </w:rPr>
   </w:style>
-  <w:style w:type="paragraph" w:styleId="a9">
+  <w:style w:type="paragraph" w:styleId="aa">
     <w:name w:val="header"/>
     <w:basedOn w:val="a"/>
     <w:rsid w:val="008E4DFE"/>
@@ -5562,10 +5797,10 @@
       <w:sz w:val="18"/>
     </w:rPr>
   </w:style>
-  <w:style w:type="paragraph" w:customStyle="1" w:styleId="aa">
+  <w:style w:type="paragraph" w:customStyle="1" w:styleId="ab">
     <w:name w:val="下空半行"/>
     <w:basedOn w:val="a"/>
-    <w:link w:val="Char0"/>
+    <w:link w:val="Char"/>
     <w:autoRedefine/>
     <w:rsid w:val="007E6AE4"/>
     <w:pPr>
@@ -5576,17 +5811,17 @@
       <w:szCs w:val="20"/>
     </w:rPr>
   </w:style>
-  <w:style w:type="character" w:customStyle="1" w:styleId="Char0">
+  <w:style w:type="character" w:customStyle="1" w:styleId="Char">
     <w:name w:val="下空半行 Char"/>
     <w:basedOn w:val="a0"/>
-    <w:link w:val="aa"/>
+    <w:link w:val="ab"/>
     <w:rsid w:val="007E6AE4"/>
     <w:rPr>
       <w:kern w:val="2"/>
       <w:sz w:val="21"/>
     </w:rPr>
   </w:style>
-  <w:style w:type="paragraph" w:customStyle="1" w:styleId="ab">
+  <w:style w:type="paragraph" w:customStyle="1" w:styleId="ac">
     <w:name w:val="上下空半行"/>
     <w:basedOn w:val="a"/>
     <w:link w:val="Char1"/>
@@ -5599,7 +5834,7 @@
   <w:style w:type="character" w:customStyle="1" w:styleId="Char1">
     <w:name w:val="上下空半行 Char1"/>
     <w:basedOn w:val="a0"/>
-    <w:link w:val="ab"/>
+    <w:link w:val="ac"/>
     <w:rsid w:val="006A7731"/>
     <w:rPr>
       <w:kern w:val="2"/>
@@ -5607,19 +5842,19 @@
       <w:szCs w:val="21"/>
     </w:rPr>
   </w:style>
-  <w:style w:type="paragraph" w:customStyle="1" w:styleId="ac">
+  <w:style w:type="paragraph" w:customStyle="1" w:styleId="ad">
     <w:name w:val="上空半行"/>
     <w:basedOn w:val="a"/>
-    <w:link w:val="Char2"/>
+    <w:link w:val="Char0"/>
     <w:autoRedefine/>
     <w:rsid w:val="007E6AE4"/>
     <w:pPr>
       <w:spacing w:before="80"/>
     </w:pPr>
   </w:style>
-  <w:style w:type="character" w:customStyle="1" w:styleId="Char2">
+  <w:style w:type="character" w:customStyle="1" w:styleId="Char0">
     <w:name w:val="上空半行 Char"/>
-    <w:link w:val="ac"/>
+    <w:link w:val="ad"/>
     <w:rsid w:val="007E6AE4"/>
     <w:rPr>
       <w:kern w:val="2"/>
@@ -5627,7 +5862,7 @@
       <w:szCs w:val="21"/>
     </w:rPr>
   </w:style>
-  <w:style w:type="paragraph" w:styleId="11">
+  <w:style w:type="paragraph" w:styleId="TOC1">
     <w:name w:val="toc 1"/>
     <w:aliases w:val="第一章  引言"/>
     <w:basedOn w:val="a"/>
@@ -5647,7 +5882,7 @@
       <w:szCs w:val="20"/>
     </w:rPr>
   </w:style>
-  <w:style w:type="paragraph" w:styleId="20">
+  <w:style w:type="paragraph" w:styleId="TOC2">
     <w:name w:val="toc 2"/>
     <w:basedOn w:val="a"/>
     <w:next w:val="a"/>
@@ -5659,7 +5894,7 @@
       <w:szCs w:val="20"/>
     </w:rPr>
   </w:style>
-  <w:style w:type="paragraph" w:customStyle="1" w:styleId="ad">
+  <w:style w:type="paragraph" w:customStyle="1" w:styleId="ae">
     <w:name w:val="程序"/>
     <w:basedOn w:val="a"/>
     <w:autoRedefine/>
@@ -5674,7 +5909,7 @@
       <w:szCs w:val="18"/>
     </w:rPr>
   </w:style>
-  <w:style w:type="paragraph" w:customStyle="1" w:styleId="ae">
+  <w:style w:type="paragraph" w:customStyle="1" w:styleId="af">
     <w:name w:val="表头"/>
     <w:basedOn w:val="a"/>
     <w:rsid w:val="00EF5AF2"/>
@@ -5688,7 +5923,7 @@
       <w:sz w:val="18"/>
     </w:rPr>
   </w:style>
-  <w:style w:type="paragraph" w:customStyle="1" w:styleId="af">
+  <w:style w:type="paragraph" w:customStyle="1" w:styleId="af0">
     <w:name w:val="注意程序"/>
     <w:basedOn w:val="a6"/>
     <w:rsid w:val="00EF5AF2"/>
@@ -5701,7 +5936,7 @@
       <w:szCs w:val="18"/>
     </w:rPr>
   </w:style>
-  <w:style w:type="table" w:styleId="af0">
+  <w:style w:type="table" w:styleId="af1">
     <w:name w:val="Table Grid"/>
     <w:basedOn w:val="a1"/>
     <w:rsid w:val="00CB230C"/>
@@ -5713,7 +5948,6 @@
       <w:jc w:val="both"/>
     </w:pPr>
     <w:tblPr>
-      <w:tblInd w:w="0" w:type="dxa"/>
       <w:tblBorders>
         <w:top w:val="single" w:sz="4" w:space="0" w:color="auto"/>
         <w:left w:val="single" w:sz="4" w:space="0" w:color="auto"/>
@@ -5722,15 +5956,9 @@
         <w:insideH w:val="single" w:sz="4" w:space="0" w:color="auto"/>
         <w:insideV w:val="single" w:sz="4" w:space="0" w:color="auto"/>
       </w:tblBorders>
-      <w:tblCellMar>
-        <w:top w:w="0" w:type="dxa"/>
-        <w:left w:w="108" w:type="dxa"/>
-        <w:bottom w:w="0" w:type="dxa"/>
-        <w:right w:w="108" w:type="dxa"/>
-      </w:tblCellMar>
     </w:tblPr>
   </w:style>
-  <w:style w:type="paragraph" w:customStyle="1" w:styleId="12">
+  <w:style w:type="paragraph" w:customStyle="1" w:styleId="11">
     <w:name w:val="正文缩进1"/>
     <w:basedOn w:val="a"/>
     <w:link w:val="1Char"/>
@@ -5751,7 +5979,7 @@
   <w:style w:type="character" w:customStyle="1" w:styleId="1Char">
     <w:name w:val="正文缩进1 Char"/>
     <w:basedOn w:val="a0"/>
-    <w:link w:val="12"/>
+    <w:link w:val="11"/>
     <w:rsid w:val="00C56112"/>
     <w:rPr>
       <w:rFonts w:eastAsia="宋体"/>
@@ -5759,9 +5987,9 @@
       <w:lang w:val="en-US" w:eastAsia="zh-CN" w:bidi="ar-SA"/>
     </w:rPr>
   </w:style>
-  <w:style w:type="paragraph" w:customStyle="1" w:styleId="af1">
+  <w:style w:type="paragraph" w:customStyle="1" w:styleId="af2">
     <w:name w:val="注意两空"/>
-    <w:basedOn w:val="13"/>
+    <w:basedOn w:val="12"/>
     <w:rsid w:val="00C56112"/>
     <w:pPr>
       <w:spacing w:before="120" w:after="120"/>
@@ -5771,9 +5999,9 @@
       <w:rFonts w:ascii="黑体" w:eastAsia="黑体"/>
     </w:rPr>
   </w:style>
-  <w:style w:type="paragraph" w:customStyle="1" w:styleId="13">
+  <w:style w:type="paragraph" w:customStyle="1" w:styleId="12">
     <w:name w:val="注意1"/>
-    <w:basedOn w:val="12"/>
+    <w:basedOn w:val="11"/>
     <w:rsid w:val="00C56112"/>
     <w:pPr>
       <w:spacing w:beforeLines="50" w:afterLines="50"/>
@@ -5783,53 +6011,53 @@
       <w:rFonts w:eastAsia="楷体_GB2312"/>
     </w:rPr>
   </w:style>
-  <w:style w:type="paragraph" w:customStyle="1" w:styleId="af2">
+  <w:style w:type="paragraph" w:customStyle="1" w:styleId="af3">
     <w:name w:val="上空下空"/>
-    <w:basedOn w:val="12"/>
+    <w:basedOn w:val="11"/>
     <w:rsid w:val="00C56112"/>
     <w:pPr>
       <w:spacing w:before="120" w:after="120"/>
     </w:pPr>
   </w:style>
-  <w:style w:type="paragraph" w:customStyle="1" w:styleId="af3">
+  <w:style w:type="paragraph" w:customStyle="1" w:styleId="af4">
     <w:name w:val="上空"/>
-    <w:basedOn w:val="12"/>
+    <w:basedOn w:val="11"/>
     <w:rsid w:val="00C56112"/>
     <w:pPr>
       <w:spacing w:before="120"/>
     </w:pPr>
   </w:style>
-  <w:style w:type="paragraph" w:customStyle="1" w:styleId="af4">
+  <w:style w:type="paragraph" w:customStyle="1" w:styleId="af5">
     <w:name w:val="下空"/>
-    <w:basedOn w:val="12"/>
+    <w:basedOn w:val="11"/>
     <w:rsid w:val="00C56112"/>
     <w:pPr>
       <w:spacing w:after="120"/>
     </w:pPr>
   </w:style>
-  <w:style w:type="paragraph" w:customStyle="1" w:styleId="af5">
+  <w:style w:type="paragraph" w:customStyle="1" w:styleId="af6">
     <w:name w:val="上下空"/>
-    <w:basedOn w:val="af3"/>
+    <w:basedOn w:val="af4"/>
     <w:rsid w:val="00C56112"/>
     <w:pPr>
       <w:spacing w:after="120"/>
     </w:pPr>
   </w:style>
-  <w:style w:type="paragraph" w:customStyle="1" w:styleId="af6">
+  <w:style w:type="paragraph" w:customStyle="1" w:styleId="af7">
     <w:name w:val="加图"/>
-    <w:basedOn w:val="12"/>
+    <w:basedOn w:val="11"/>
     <w:rsid w:val="00C56112"/>
     <w:pPr>
       <w:spacing w:before="120" w:after="120"/>
       <w:ind w:leftChars="500" w:left="500" w:rightChars="200" w:right="200" w:firstLine="0"/>
     </w:pPr>
   </w:style>
-  <w:style w:type="character" w:styleId="af7">
+  <w:style w:type="character" w:styleId="af8">
     <w:name w:val="page number"/>
     <w:basedOn w:val="a0"/>
     <w:rsid w:val="00C3126F"/>
   </w:style>
-  <w:style w:type="paragraph" w:customStyle="1" w:styleId="af8">
+  <w:style w:type="paragraph" w:customStyle="1" w:styleId="af9">
     <w:name w:val="注意、小技巧"/>
     <w:autoRedefine/>
     <w:rsid w:val="008D17C0"/>
@@ -5843,10 +6071,10 @@
       <w:sz w:val="21"/>
     </w:rPr>
   </w:style>
-  <w:style w:type="paragraph" w:customStyle="1" w:styleId="af9">
+  <w:style w:type="paragraph" w:customStyle="1" w:styleId="afa">
     <w:name w:val="回行齐字"/>
     <w:basedOn w:val="a"/>
-    <w:next w:val="12"/>
+    <w:next w:val="11"/>
     <w:rsid w:val="00C56112"/>
     <w:pPr>
       <w:autoSpaceDE w:val="0"/>
@@ -5862,7 +6090,7 @@
       <w:szCs w:val="20"/>
     </w:rPr>
   </w:style>
-  <w:style w:type="paragraph" w:customStyle="1" w:styleId="afa">
+  <w:style w:type="paragraph" w:customStyle="1" w:styleId="afb">
     <w:name w:val="表题"/>
     <w:aliases w:val="小5黑,居中"/>
     <w:next w:val="-5"/>
@@ -5879,7 +6107,7 @@
       <w:sz w:val="18"/>
     </w:rPr>
   </w:style>
-  <w:style w:type="paragraph" w:styleId="afb">
+  <w:style w:type="paragraph" w:styleId="afc">
     <w:name w:val="Normal Indent"/>
     <w:basedOn w:val="a"/>
     <w:rsid w:val="00C56112"/>
@@ -5896,7 +6124,7 @@
       <w:szCs w:val="20"/>
     </w:rPr>
   </w:style>
-  <w:style w:type="paragraph" w:customStyle="1" w:styleId="afc">
+  <w:style w:type="paragraph" w:customStyle="1" w:styleId="afd">
     <w:name w:val="图"/>
     <w:rsid w:val="008D17C0"/>
     <w:pPr>
@@ -5907,7 +6135,7 @@
       <w:sz w:val="21"/>
     </w:rPr>
   </w:style>
-  <w:style w:type="paragraph" w:styleId="afd">
+  <w:style w:type="paragraph" w:styleId="afe">
     <w:name w:val="Body Text Indent"/>
     <w:basedOn w:val="a"/>
     <w:rsid w:val="00D46864"/>
@@ -5916,19 +6144,19 @@
       <w:ind w:leftChars="200" w:left="420"/>
     </w:pPr>
   </w:style>
-  <w:style w:type="paragraph" w:styleId="afe">
+  <w:style w:type="paragraph" w:styleId="aff">
     <w:name w:val="Body Text"/>
     <w:basedOn w:val="a"/>
-    <w:link w:val="Char3"/>
+    <w:link w:val="aff0"/>
     <w:rsid w:val="00297E03"/>
     <w:pPr>
       <w:spacing w:after="120"/>
     </w:pPr>
   </w:style>
-  <w:style w:type="character" w:customStyle="1" w:styleId="Char3">
-    <w:name w:val="正文文本 Char"/>
+  <w:style w:type="character" w:customStyle="1" w:styleId="aff0">
+    <w:name w:val="正文文本 字符"/>
     <w:basedOn w:val="a0"/>
-    <w:link w:val="afe"/>
+    <w:link w:val="aff"/>
     <w:rsid w:val="00297E03"/>
     <w:rPr>
       <w:kern w:val="2"/>
@@ -5952,7 +6180,7 @@
       <w:sz w:val="21"/>
     </w:rPr>
   </w:style>
-  <w:style w:type="paragraph" w:customStyle="1" w:styleId="aff">
+  <w:style w:type="paragraph" w:customStyle="1" w:styleId="aff1">
     <w:name w:val="图题"/>
     <w:rsid w:val="00297E03"/>
     <w:pPr>
@@ -5964,7 +6192,7 @@
       <w:sz w:val="18"/>
     </w:rPr>
   </w:style>
-  <w:style w:type="paragraph" w:customStyle="1" w:styleId="aff0">
+  <w:style w:type="paragraph" w:customStyle="1" w:styleId="aff2">
     <w:name w:val="内容提要"/>
     <w:rsid w:val="00297E03"/>
     <w:pPr>
@@ -5975,10 +6203,10 @@
       <w:sz w:val="18"/>
     </w:rPr>
   </w:style>
-  <w:style w:type="paragraph" w:customStyle="1" w:styleId="aff1">
+  <w:style w:type="paragraph" w:customStyle="1" w:styleId="aff3">
     <w:name w:val="注意后文字"/>
     <w:basedOn w:val="a"/>
-    <w:next w:val="afb"/>
+    <w:next w:val="afc"/>
     <w:autoRedefine/>
     <w:rsid w:val="00297E03"/>
     <w:pPr>
@@ -6009,7 +6237,7 @@
       <w:sz w:val="18"/>
     </w:rPr>
   </w:style>
-  <w:style w:type="character" w:styleId="aff2">
+  <w:style w:type="character" w:styleId="aff4">
     <w:name w:val="FollowedHyperlink"/>
     <w:basedOn w:val="a0"/>
     <w:rsid w:val="00297E03"/>
@@ -6018,7 +6246,7 @@
       <w:u w:val="single"/>
     </w:rPr>
   </w:style>
-  <w:style w:type="character" w:styleId="aff3">
+  <w:style w:type="character" w:styleId="aff5">
     <w:name w:val="Placeholder Text"/>
     <w:basedOn w:val="a0"/>
     <w:uiPriority w:val="99"/>
@@ -6028,10 +6256,10 @@
       <w:color w:val="808080"/>
     </w:rPr>
   </w:style>
-  <w:style w:type="paragraph" w:styleId="aff4">
+  <w:style w:type="paragraph" w:styleId="aff6">
     <w:name w:val="Balloon Text"/>
     <w:basedOn w:val="a"/>
-    <w:link w:val="Char4"/>
+    <w:link w:val="aff7"/>
     <w:rsid w:val="008507A7"/>
     <w:pPr>
       <w:spacing w:line="240" w:lineRule="auto"/>
@@ -6041,10 +6269,10 @@
       <w:szCs w:val="18"/>
     </w:rPr>
   </w:style>
-  <w:style w:type="character" w:customStyle="1" w:styleId="Char4">
-    <w:name w:val="批注框文本 Char"/>
+  <w:style w:type="character" w:customStyle="1" w:styleId="aff7">
+    <w:name w:val="批注框文本 字符"/>
     <w:basedOn w:val="a0"/>
-    <w:link w:val="aff4"/>
+    <w:link w:val="aff6"/>
     <w:rsid w:val="008507A7"/>
     <w:rPr>
       <w:kern w:val="2"/>
@@ -6052,9 +6280,9 @@
       <w:szCs w:val="18"/>
     </w:rPr>
   </w:style>
-  <w:style w:type="paragraph" w:customStyle="1" w:styleId="aff5">
+  <w:style w:type="paragraph" w:customStyle="1" w:styleId="aff8">
     <w:name w:val="样式 下空半行 +"/>
-    <w:basedOn w:val="aa"/>
+    <w:basedOn w:val="ab"/>
     <w:rsid w:val="007E6AE4"/>
     <w:rPr>
       <w:kern w:val="0"/>
@@ -6074,7 +6302,7 @@
       <w:szCs w:val="20"/>
     </w:rPr>
   </w:style>
-  <w:style w:type="paragraph" w:customStyle="1" w:styleId="aff6">
+  <w:style w:type="paragraph" w:customStyle="1" w:styleId="aff9">
     <w:name w:val="正文首行缩进 + 小五"/>
     <w:basedOn w:val="a8"/>
     <w:autoRedefine/>
@@ -6089,7 +6317,7 @@
       <w:szCs w:val="20"/>
     </w:rPr>
   </w:style>
-  <w:style w:type="paragraph" w:customStyle="1" w:styleId="aff7">
+  <w:style w:type="paragraph" w:customStyle="1" w:styleId="affa">
     <w:name w:val="正文点悬挂"/>
     <w:basedOn w:val="a"/>
     <w:rsid w:val="00BD14A0"/>
@@ -6102,7 +6330,7 @@
       <w:ind w:left="709" w:hanging="284"/>
     </w:pPr>
   </w:style>
-  <w:style w:type="paragraph" w:customStyle="1" w:styleId="aff8">
+  <w:style w:type="paragraph" w:customStyle="1" w:styleId="affb">
     <w:name w:val="递归模型样式"/>
     <w:basedOn w:val="a"/>
     <w:autoRedefine/>
@@ -6117,7 +6345,7 @@
       <w:szCs w:val="20"/>
     </w:rPr>
   </w:style>
-  <w:style w:type="paragraph" w:customStyle="1" w:styleId="21">
+  <w:style w:type="paragraph" w:customStyle="1" w:styleId="20">
     <w:name w:val="程序2"/>
     <w:basedOn w:val="a"/>
     <w:link w:val="2Char"/>
@@ -6138,10 +6366,10 @@
       <w:szCs w:val="20"/>
     </w:rPr>
   </w:style>
-  <w:style w:type="paragraph" w:customStyle="1" w:styleId="aff9">
+  <w:style w:type="paragraph" w:customStyle="1" w:styleId="affc">
     <w:name w:val="图注"/>
     <w:basedOn w:val="a"/>
-    <w:link w:val="Char5"/>
+    <w:link w:val="Char2"/>
     <w:rsid w:val="00BD14A0"/>
     <w:pPr>
       <w:spacing w:after="120"/>
@@ -6152,10 +6380,10 @@
       <w:sz w:val="18"/>
     </w:rPr>
   </w:style>
-  <w:style w:type="character" w:customStyle="1" w:styleId="Char5">
+  <w:style w:type="character" w:customStyle="1" w:styleId="Char2">
     <w:name w:val="图注 Char"/>
     <w:basedOn w:val="a0"/>
-    <w:link w:val="aff9"/>
+    <w:link w:val="affc"/>
     <w:rsid w:val="00BD14A0"/>
     <w:rPr>
       <w:kern w:val="2"/>
@@ -6163,9 +6391,9 @@
       <w:szCs w:val="21"/>
     </w:rPr>
   </w:style>
-  <w:style w:type="paragraph" w:customStyle="1" w:styleId="affa">
+  <w:style w:type="paragraph" w:customStyle="1" w:styleId="affd">
     <w:name w:val="五级标题"/>
-    <w:basedOn w:val="12"/>
+    <w:basedOn w:val="11"/>
     <w:rsid w:val="00BD14A0"/>
     <w:pPr>
       <w:spacing w:before="120"/>
@@ -6175,9 +6403,9 @@
       <w:color w:val="000000"/>
     </w:rPr>
   </w:style>
-  <w:style w:type="paragraph" w:customStyle="1" w:styleId="affb">
+  <w:style w:type="paragraph" w:customStyle="1" w:styleId="affe">
     <w:name w:val="清单"/>
-    <w:basedOn w:val="12"/>
+    <w:basedOn w:val="11"/>
     <w:autoRedefine/>
     <w:rsid w:val="00BD14A0"/>
     <w:pPr>
@@ -6191,9 +6419,9 @@
       <w:szCs w:val="21"/>
     </w:rPr>
   </w:style>
-  <w:style w:type="paragraph" w:customStyle="1" w:styleId="affc">
+  <w:style w:type="paragraph" w:customStyle="1" w:styleId="afff">
     <w:name w:val="加阴影"/>
-    <w:basedOn w:val="12"/>
+    <w:basedOn w:val="11"/>
     <w:rsid w:val="00BD14A0"/>
     <w:pPr>
       <w:shd w:val="pct5" w:color="auto" w:fill="F3F3F3"/>
@@ -6204,10 +6432,10 @@
       <w:rFonts w:eastAsia="楷体_GB2312"/>
     </w:rPr>
   </w:style>
-  <w:style w:type="paragraph" w:customStyle="1" w:styleId="22">
+  <w:style w:type="paragraph" w:customStyle="1" w:styleId="21">
     <w:name w:val="图片2"/>
-    <w:basedOn w:val="12"/>
-    <w:next w:val="23"/>
+    <w:basedOn w:val="11"/>
+    <w:next w:val="22"/>
     <w:link w:val="2Char0"/>
     <w:rsid w:val="00BD14A0"/>
     <w:pPr>
@@ -6222,10 +6450,10 @@
       <w:sz w:val="18"/>
     </w:rPr>
   </w:style>
-  <w:style w:type="paragraph" w:customStyle="1" w:styleId="23">
+  <w:style w:type="paragraph" w:customStyle="1" w:styleId="22">
     <w:name w:val="图注2"/>
-    <w:basedOn w:val="12"/>
-    <w:next w:val="12"/>
+    <w:basedOn w:val="11"/>
+    <w:next w:val="11"/>
     <w:rsid w:val="00BD14A0"/>
     <w:pPr>
       <w:tabs>
@@ -6239,9 +6467,9 @@
       <w:sz w:val="18"/>
     </w:rPr>
   </w:style>
-  <w:style w:type="paragraph" w:customStyle="1" w:styleId="affd">
+  <w:style w:type="paragraph" w:customStyle="1" w:styleId="afff0">
     <w:name w:val="小章"/>
-    <w:basedOn w:val="12"/>
+    <w:basedOn w:val="11"/>
     <w:rsid w:val="00BD14A0"/>
     <w:pPr>
       <w:spacing w:before="120" w:after="120"/>
@@ -6251,9 +6479,9 @@
       <w:sz w:val="15"/>
     </w:rPr>
   </w:style>
-  <w:style w:type="paragraph" w:customStyle="1" w:styleId="affe">
+  <w:style w:type="paragraph" w:customStyle="1" w:styleId="afff1">
     <w:name w:val="六级标题"/>
-    <w:basedOn w:val="12"/>
+    <w:basedOn w:val="11"/>
     <w:rsid w:val="00BD14A0"/>
     <w:pPr>
       <w:spacing w:before="120"/>
@@ -6262,9 +6490,9 @@
       <w:rFonts w:eastAsia="仿宋_GB2312"/>
     </w:rPr>
   </w:style>
-  <w:style w:type="paragraph" w:customStyle="1" w:styleId="afff">
+  <w:style w:type="paragraph" w:customStyle="1" w:styleId="afff2">
     <w:name w:val="阴影"/>
-    <w:basedOn w:val="12"/>
+    <w:basedOn w:val="11"/>
     <w:rsid w:val="00BD14A0"/>
     <w:pPr>
       <w:shd w:val="clear" w:color="auto" w:fill="E6E6E6"/>
@@ -6277,20 +6505,20 @@
       <w:sz w:val="18"/>
     </w:rPr>
   </w:style>
-  <w:style w:type="paragraph" w:customStyle="1" w:styleId="24">
+  <w:style w:type="paragraph" w:customStyle="1" w:styleId="23">
     <w:name w:val="阴影2"/>
-    <w:basedOn w:val="afff"/>
+    <w:basedOn w:val="afff2"/>
     <w:rsid w:val="00BD14A0"/>
   </w:style>
-  <w:style w:type="paragraph" w:customStyle="1" w:styleId="afff0">
+  <w:style w:type="paragraph" w:customStyle="1" w:styleId="afff3">
     <w:name w:val="样式 下空半行 + (中文) 黑体"/>
-    <w:basedOn w:val="aa"/>
+    <w:basedOn w:val="ab"/>
     <w:rsid w:val="00BD14A0"/>
     <w:rPr>
       <w:rFonts w:eastAsia="黑体"/>
     </w:rPr>
   </w:style>
-  <w:style w:type="paragraph" w:customStyle="1" w:styleId="afff1">
+  <w:style w:type="paragraph" w:customStyle="1" w:styleId="afff4">
     <w:name w:val="二级标题"/>
     <w:next w:val="a"/>
     <w:rsid w:val="00BD14A0"/>
@@ -6308,7 +6536,7 @@
       <w:sz w:val="28"/>
     </w:rPr>
   </w:style>
-  <w:style w:type="paragraph" w:customStyle="1" w:styleId="afff2">
+  <w:style w:type="paragraph" w:customStyle="1" w:styleId="afff5">
     <w:name w:val="四级标题"/>
     <w:next w:val="a"/>
     <w:rsid w:val="00BD14A0"/>
@@ -6326,9 +6554,9 @@
       <w:sz w:val="21"/>
     </w:rPr>
   </w:style>
-  <w:style w:type="paragraph" w:styleId="afff3">
+  <w:style w:type="paragraph" w:styleId="afff6">
     <w:name w:val="Plain Text"/>
-    <w:link w:val="Char6"/>
+    <w:link w:val="afff7"/>
     <w:rsid w:val="00BD14A0"/>
     <w:pPr>
       <w:widowControl w:val="0"/>
@@ -6343,10 +6571,10 @@
       <w:szCs w:val="21"/>
     </w:rPr>
   </w:style>
-  <w:style w:type="character" w:customStyle="1" w:styleId="Char6">
-    <w:name w:val="纯文本 Char"/>
+  <w:style w:type="character" w:customStyle="1" w:styleId="afff7">
+    <w:name w:val="纯文本 字符"/>
     <w:basedOn w:val="a0"/>
-    <w:link w:val="afff3"/>
+    <w:link w:val="afff6"/>
     <w:rsid w:val="00BD14A0"/>
     <w:rPr>
       <w:rFonts w:cs="Courier New"/>
@@ -6354,20 +6582,20 @@
       <w:szCs w:val="21"/>
     </w:rPr>
   </w:style>
-  <w:style w:type="paragraph" w:styleId="afff4">
+  <w:style w:type="paragraph" w:styleId="afff8">
     <w:name w:val="Date"/>
     <w:basedOn w:val="a"/>
     <w:next w:val="a"/>
-    <w:link w:val="Char7"/>
+    <w:link w:val="afff9"/>
     <w:rsid w:val="00BD14A0"/>
     <w:pPr>
       <w:ind w:leftChars="2500" w:left="100"/>
     </w:pPr>
   </w:style>
-  <w:style w:type="character" w:customStyle="1" w:styleId="Char7">
-    <w:name w:val="日期 Char"/>
+  <w:style w:type="character" w:customStyle="1" w:styleId="afff9">
+    <w:name w:val="日期 字符"/>
     <w:basedOn w:val="a0"/>
-    <w:link w:val="afff4"/>
+    <w:link w:val="afff8"/>
     <w:rsid w:val="00BD14A0"/>
     <w:rPr>
       <w:kern w:val="2"/>
@@ -6378,14 +6606,15 @@
   <w:style w:type="character" w:customStyle="1" w:styleId="2Char">
     <w:name w:val="程序2 Char"/>
     <w:basedOn w:val="1Char"/>
-    <w:link w:val="21"/>
+    <w:link w:val="20"/>
     <w:rsid w:val="00BD14A0"/>
     <w:rPr>
-      <w:rFonts w:ascii="宋体" w:hAnsi="Courier New"/>
+      <w:rFonts w:ascii="宋体" w:eastAsia="宋体" w:hAnsi="Courier New"/>
       <w:sz w:val="18"/>
-    </w:rPr>
-  </w:style>
-  <w:style w:type="paragraph" w:customStyle="1" w:styleId="afff5">
+      <w:lang w:val="en-US" w:eastAsia="zh-CN" w:bidi="ar-SA"/>
+    </w:rPr>
+  </w:style>
+  <w:style w:type="paragraph" w:customStyle="1" w:styleId="afffa">
     <w:name w:val="项目符号"/>
     <w:autoRedefine/>
     <w:rsid w:val="00BD14A0"/>
@@ -6405,15 +6634,17 @@
   <w:style w:type="character" w:customStyle="1" w:styleId="2Char0">
     <w:name w:val="图片2 Char"/>
     <w:basedOn w:val="1Char"/>
-    <w:link w:val="22"/>
+    <w:link w:val="21"/>
     <w:rsid w:val="00BD14A0"/>
     <w:rPr>
+      <w:rFonts w:eastAsia="宋体"/>
       <w:sz w:val="18"/>
-    </w:rPr>
-  </w:style>
-  <w:style w:type="paragraph" w:customStyle="1" w:styleId="25">
+      <w:lang w:val="en-US" w:eastAsia="zh-CN" w:bidi="ar-SA"/>
+    </w:rPr>
+  </w:style>
+  <w:style w:type="paragraph" w:customStyle="1" w:styleId="24">
     <w:name w:val="样式 程序2 + 宋体"/>
-    <w:basedOn w:val="21"/>
+    <w:basedOn w:val="20"/>
     <w:autoRedefine/>
     <w:rsid w:val="00BD14A0"/>
     <w:rPr>
@@ -6423,14 +6654,14 @@
   </w:style>
   <w:style w:type="paragraph" w:customStyle="1" w:styleId="210">
     <w:name w:val="样式 程序2 + 宋体1"/>
-    <w:basedOn w:val="21"/>
+    <w:basedOn w:val="20"/>
     <w:autoRedefine/>
     <w:rsid w:val="00BD14A0"/>
     <w:rPr>
       <w:rFonts w:hAnsi="宋体"/>
     </w:rPr>
   </w:style>
-  <w:style w:type="paragraph" w:customStyle="1" w:styleId="26">
+  <w:style w:type="paragraph" w:customStyle="1" w:styleId="25">
     <w:name w:val="样式 正文首行缩进 + 小五 首行缩进:  2 字符"/>
     <w:basedOn w:val="a8"/>
     <w:autoRedefine/>
@@ -6444,7 +6675,7 @@
       <w:szCs w:val="20"/>
     </w:rPr>
   </w:style>
-  <w:style w:type="paragraph" w:customStyle="1" w:styleId="afff6">
+  <w:style w:type="paragraph" w:customStyle="1" w:styleId="afffb">
     <w:name w:val="样式 正文首行缩进 + 小五"/>
     <w:basedOn w:val="a8"/>
     <w:autoRedefine/>
@@ -6456,7 +6687,7 @@
       <w:sz w:val="18"/>
     </w:rPr>
   </w:style>
-  <w:style w:type="character" w:styleId="afff7">
+  <w:style w:type="character" w:styleId="afffc">
     <w:name w:val="Strong"/>
     <w:basedOn w:val="a0"/>
     <w:uiPriority w:val="22"/>
@@ -6467,7 +6698,7 @@
       <w:bCs/>
     </w:rPr>
   </w:style>
-  <w:style w:type="paragraph" w:styleId="afff8">
+  <w:style w:type="paragraph" w:styleId="afffd">
     <w:name w:val="Normal (Web)"/>
     <w:basedOn w:val="a"/>
     <w:uiPriority w:val="99"/>
